--- a/jm questions.docx
+++ b/jm questions.docx
@@ -11,6 +11,7 @@
           <w:u w:val="single"/>
         </w:rPr>
       </w:pPr>
+      <w:bookmarkStart w:id="0" w:name="_GoBack"/>
       <w:r>
         <w:rPr>
           <w:b/>
@@ -1405,13 +1406,6 @@
         </w:rPr>
         <w:t xml:space="preserve"> registry/ create login-id (unique)</w:t>
       </w:r>
-      <w:r>
-        <w:rPr>
-          <w:sz w:val="24"/>
-          <w:szCs w:val="24"/>
-        </w:rPr>
-        <w:tab/>
-      </w:r>
     </w:p>
     <w:p>
       <w:pPr>
@@ -1467,7 +1461,14 @@
           <w:szCs w:val="24"/>
         </w:rPr>
         <w:tab/>
-        <w:t>3.</w:t>
+        <w:t>3</w:t>
+      </w:r>
+      <w:r>
+        <w:rPr>
+          <w:sz w:val="24"/>
+          <w:szCs w:val="24"/>
+        </w:rPr>
+        <w:t>.</w:t>
       </w:r>
       <w:r>
         <w:rPr>
@@ -1492,13 +1493,6 @@
         </w:rPr>
         <w:t xml:space="preserve"> authentication (*levels)</w:t>
       </w:r>
-      <w:r>
-        <w:rPr>
-          <w:sz w:val="24"/>
-          <w:szCs w:val="24"/>
-        </w:rPr>
-        <w:tab/>
-      </w:r>
     </w:p>
     <w:p>
       <w:pPr>
@@ -1579,13 +1573,6 @@
         </w:rPr>
         <w:t xml:space="preserve"> login-id</w:t>
       </w:r>
-      <w:r>
-        <w:rPr>
-          <w:sz w:val="24"/>
-          <w:szCs w:val="24"/>
-        </w:rPr>
-        <w:tab/>
-      </w:r>
     </w:p>
     <w:p>
       <w:pPr>
@@ -1636,13 +1623,6 @@
         <w:tab/>
         <w:t>CRU first name</w:t>
       </w:r>
-      <w:r>
-        <w:rPr>
-          <w:sz w:val="24"/>
-          <w:szCs w:val="24"/>
-        </w:rPr>
-        <w:tab/>
-      </w:r>
     </w:p>
     <w:p>
       <w:pPr>
@@ -1693,13 +1673,6 @@
         <w:tab/>
         <w:t>CRU email</w:t>
       </w:r>
-      <w:r>
-        <w:rPr>
-          <w:sz w:val="24"/>
-          <w:szCs w:val="24"/>
-        </w:rPr>
-        <w:tab/>
-      </w:r>
     </w:p>
     <w:p>
       <w:pPr>
@@ -1750,13 +1723,6 @@
         <w:tab/>
         <w:t>CRUD keyword</w:t>
       </w:r>
-      <w:r>
-        <w:rPr>
-          <w:sz w:val="24"/>
-          <w:szCs w:val="24"/>
-        </w:rPr>
-        <w:tab/>
-      </w:r>
     </w:p>
     <w:p>
       <w:pPr>
@@ -1807,13 +1773,6 @@
         <w:tab/>
         <w:t>CRUD phone number</w:t>
       </w:r>
-      <w:r>
-        <w:rPr>
-          <w:sz w:val="24"/>
-          <w:szCs w:val="24"/>
-        </w:rPr>
-        <w:tab/>
-      </w:r>
     </w:p>
     <w:p>
       <w:pPr>
@@ -1837,7 +1796,13 @@
           <w:szCs w:val="24"/>
         </w:rPr>
         <w:tab/>
-        <w:t xml:space="preserve">CRUD résumé </w:t>
+      </w:r>
+      <w:r>
+        <w:rPr>
+          <w:sz w:val="24"/>
+          <w:szCs w:val="24"/>
+        </w:rPr>
+        <w:t>CRUD résumé</w:t>
       </w:r>
     </w:p>
     <w:p>
@@ -1864,13 +1829,6 @@
         <w:tab/>
         <w:t>CRU beach status</w:t>
       </w:r>
-      <w:r>
-        <w:rPr>
-          <w:sz w:val="24"/>
-          <w:szCs w:val="24"/>
-        </w:rPr>
-        <w:tab/>
-      </w:r>
     </w:p>
     <w:p>
       <w:pPr>
@@ -1981,14 +1939,6 @@
           <w:szCs w:val="24"/>
         </w:rPr>
         <w:tab/>
-        <w:t>18.</w:t>
-      </w:r>
-      <w:r>
-        <w:rPr>
-          <w:sz w:val="24"/>
-          <w:szCs w:val="24"/>
-        </w:rPr>
-        <w:tab/>
       </w:r>
       <w:proofErr w:type="gramStart"/>
       <w:r>
@@ -2046,13 +1996,6 @@
         </w:rPr>
         <w:t xml:space="preserve"> by search (select query)</w:t>
       </w:r>
-      <w:r>
-        <w:rPr>
-          <w:sz w:val="24"/>
-          <w:szCs w:val="24"/>
-        </w:rPr>
-        <w:tab/>
-      </w:r>
     </w:p>
     <w:p>
       <w:pPr>
@@ -2132,13 +2075,6 @@
           <w:szCs w:val="24"/>
         </w:rPr>
         <w:t xml:space="preserve"> rights</w:t>
-      </w:r>
-      <w:r>
-        <w:rPr>
-          <w:sz w:val="24"/>
-          <w:szCs w:val="24"/>
-        </w:rPr>
-        <w:tab/>
       </w:r>
     </w:p>
     <w:p>
@@ -2547,31 +2483,87 @@
           <w:szCs w:val="24"/>
         </w:rPr>
       </w:pPr>
-      <w:proofErr w:type="gramStart"/>
-      <w:r>
-        <w:rPr>
-          <w:sz w:val="24"/>
-          <w:szCs w:val="24"/>
-        </w:rPr>
-        <w:t>what</w:t>
-      </w:r>
-      <w:proofErr w:type="gramEnd"/>
-      <w:r>
-        <w:rPr>
-          <w:sz w:val="24"/>
-          <w:szCs w:val="24"/>
-        </w:rPr>
-        <w:t xml:space="preserve"> is a skill??</w:t>
-      </w:r>
-    </w:p>
-    <w:p>
-      <w:pPr>
-        <w:spacing w:after="0" w:line="240" w:lineRule="auto"/>
-        <w:rPr>
-          <w:sz w:val="24"/>
-          <w:szCs w:val="24"/>
-        </w:rPr>
-      </w:pPr>
+      <w:r>
+        <w:rPr>
+          <w:sz w:val="24"/>
+          <w:szCs w:val="24"/>
+        </w:rPr>
+        <w:t xml:space="preserve">How do I get </w:t>
+      </w:r>
+      <w:r>
+        <w:rPr>
+          <w:sz w:val="24"/>
+          <w:szCs w:val="24"/>
+        </w:rPr>
+        <w:t>on the beach</w:t>
+      </w:r>
+      <w:r>
+        <w:rPr>
+          <w:sz w:val="24"/>
+          <w:szCs w:val="24"/>
+        </w:rPr>
+        <w:t>?</w:t>
+      </w:r>
+      <w:r>
+        <w:rPr>
+          <w:sz w:val="24"/>
+          <w:szCs w:val="24"/>
+        </w:rPr>
+        <w:t xml:space="preserve">  </w:t>
+      </w:r>
+      <w:r>
+        <w:rPr>
+          <w:sz w:val="24"/>
+          <w:szCs w:val="24"/>
+        </w:rPr>
+        <w:t>How do I get off</w:t>
+      </w:r>
+      <w:r>
+        <w:rPr>
+          <w:sz w:val="24"/>
+          <w:szCs w:val="24"/>
+        </w:rPr>
+        <w:t>?</w:t>
+      </w:r>
+    </w:p>
+    <w:p>
+      <w:pPr>
+        <w:spacing w:after="0" w:line="240" w:lineRule="auto"/>
+        <w:rPr>
+          <w:sz w:val="24"/>
+          <w:szCs w:val="24"/>
+        </w:rPr>
+      </w:pPr>
+    </w:p>
+    <w:p>
+      <w:pPr>
+        <w:spacing w:after="0" w:line="240" w:lineRule="auto"/>
+        <w:rPr>
+          <w:sz w:val="24"/>
+          <w:szCs w:val="24"/>
+        </w:rPr>
+      </w:pPr>
+      <w:r>
+        <w:rPr>
+          <w:sz w:val="24"/>
+          <w:szCs w:val="24"/>
+        </w:rPr>
+        <w:t xml:space="preserve">What </w:t>
+      </w:r>
+      <w:r>
+        <w:rPr>
+          <w:sz w:val="24"/>
+          <w:szCs w:val="24"/>
+        </w:rPr>
+        <w:t>is a skill??</w:t>
+      </w:r>
+      <w:r>
+        <w:rPr>
+          <w:sz w:val="24"/>
+          <w:szCs w:val="24"/>
+        </w:rPr>
+        <w:t xml:space="preserve">  </w:t>
+      </w:r>
       <w:r>
         <w:rPr>
           <w:sz w:val="24"/>
@@ -2602,6 +2594,23 @@
           <w:sz w:val="24"/>
           <w:szCs w:val="24"/>
         </w:rPr>
+        <w:t>True?</w:t>
+      </w:r>
+    </w:p>
+    <w:p>
+      <w:pPr>
+        <w:spacing w:after="0" w:line="240" w:lineRule="auto"/>
+        <w:ind w:left="720"/>
+        <w:rPr>
+          <w:sz w:val="24"/>
+          <w:szCs w:val="24"/>
+        </w:rPr>
+      </w:pPr>
+      <w:r>
+        <w:rPr>
+          <w:sz w:val="24"/>
+          <w:szCs w:val="24"/>
+        </w:rPr>
         <w:t xml:space="preserve">If </w:t>
       </w:r>
       <w:r>
@@ -2622,15 +2631,17 @@
     <w:p>
       <w:pPr>
         <w:spacing w:after="0" w:line="240" w:lineRule="auto"/>
-        <w:rPr>
-          <w:sz w:val="24"/>
-          <w:szCs w:val="24"/>
-        </w:rPr>
-      </w:pPr>
-    </w:p>
-    <w:p>
-      <w:pPr>
-        <w:spacing w:after="0" w:line="240" w:lineRule="auto"/>
+        <w:ind w:left="720"/>
+        <w:rPr>
+          <w:sz w:val="24"/>
+          <w:szCs w:val="24"/>
+        </w:rPr>
+      </w:pPr>
+    </w:p>
+    <w:p>
+      <w:pPr>
+        <w:spacing w:after="0" w:line="240" w:lineRule="auto"/>
+        <w:ind w:left="720"/>
         <w:rPr>
           <w:sz w:val="24"/>
           <w:szCs w:val="24"/>
@@ -2682,60 +2693,363 @@
           <w:sz w:val="24"/>
           <w:szCs w:val="24"/>
         </w:rPr>
-        <w:t>How do I get on?</w:t>
-      </w:r>
-    </w:p>
-    <w:p>
-      <w:pPr>
-        <w:spacing w:after="0" w:line="240" w:lineRule="auto"/>
-        <w:rPr>
-          <w:sz w:val="24"/>
-          <w:szCs w:val="24"/>
-        </w:rPr>
-      </w:pPr>
-      <w:r>
-        <w:rPr>
-          <w:sz w:val="24"/>
-          <w:szCs w:val="24"/>
-        </w:rPr>
-        <w:t xml:space="preserve">How do I get </w:t>
-      </w:r>
-      <w:proofErr w:type="gramStart"/>
-      <w:r>
-        <w:rPr>
-          <w:sz w:val="24"/>
-          <w:szCs w:val="24"/>
-        </w:rPr>
-        <w:t>off</w:t>
-      </w:r>
-      <w:proofErr w:type="gramEnd"/>
-    </w:p>
-    <w:p>
-      <w:pPr>
-        <w:spacing w:after="0" w:line="240" w:lineRule="auto"/>
-        <w:rPr>
-          <w:sz w:val="24"/>
-          <w:szCs w:val="24"/>
-        </w:rPr>
-      </w:pPr>
-    </w:p>
-    <w:p>
-      <w:pPr>
-        <w:spacing w:after="0" w:line="240" w:lineRule="auto"/>
-        <w:rPr>
-          <w:sz w:val="24"/>
-          <w:szCs w:val="24"/>
-        </w:rPr>
-      </w:pPr>
-      <w:proofErr w:type="gramStart"/>
-      <w:r>
-        <w:rPr>
-          <w:sz w:val="24"/>
-          <w:szCs w:val="24"/>
-        </w:rPr>
-        <w:t>Example of print metadata?</w:t>
-      </w:r>
-      <w:proofErr w:type="gramEnd"/>
+        <w:t>Users must log on – what about log –off?</w:t>
+      </w:r>
+    </w:p>
+    <w:p>
+      <w:pPr>
+        <w:spacing w:after="0" w:line="240" w:lineRule="auto"/>
+        <w:rPr>
+          <w:sz w:val="24"/>
+          <w:szCs w:val="24"/>
+        </w:rPr>
+      </w:pPr>
+    </w:p>
+    <w:p>
+      <w:pPr>
+        <w:spacing w:after="0" w:line="240" w:lineRule="auto"/>
+        <w:rPr>
+          <w:sz w:val="24"/>
+          <w:szCs w:val="24"/>
+        </w:rPr>
+      </w:pPr>
+      <w:r>
+        <w:rPr>
+          <w:sz w:val="24"/>
+          <w:szCs w:val="24"/>
+        </w:rPr>
+        <w:t>Can a user change his first name?</w:t>
+      </w:r>
+      <w:r>
+        <w:rPr>
+          <w:sz w:val="24"/>
+          <w:szCs w:val="24"/>
+        </w:rPr>
+        <w:t xml:space="preserve">  </w:t>
+      </w:r>
+      <w:r>
+        <w:rPr>
+          <w:sz w:val="24"/>
+          <w:szCs w:val="24"/>
+        </w:rPr>
+        <w:t xml:space="preserve">Can a </w:t>
+      </w:r>
+      <w:r>
+        <w:rPr>
+          <w:sz w:val="24"/>
+          <w:szCs w:val="24"/>
+        </w:rPr>
+        <w:t>user change his</w:t>
+      </w:r>
+      <w:r>
+        <w:rPr>
+          <w:sz w:val="24"/>
+          <w:szCs w:val="24"/>
+        </w:rPr>
+        <w:t xml:space="preserve"> last name?</w:t>
+      </w:r>
+      <w:r>
+        <w:rPr>
+          <w:sz w:val="24"/>
+          <w:szCs w:val="24"/>
+        </w:rPr>
+        <w:t xml:space="preserve"> </w:t>
+      </w:r>
+      <w:r>
+        <w:rPr>
+          <w:sz w:val="24"/>
+          <w:szCs w:val="24"/>
+        </w:rPr>
+        <w:t xml:space="preserve"> </w:t>
+      </w:r>
+      <w:r>
+        <w:rPr>
+          <w:sz w:val="24"/>
+          <w:szCs w:val="24"/>
+        </w:rPr>
+        <w:t>Can a user change his user type?</w:t>
+      </w:r>
+    </w:p>
+    <w:p>
+      <w:pPr>
+        <w:spacing w:after="0" w:line="240" w:lineRule="auto"/>
+        <w:rPr>
+          <w:sz w:val="24"/>
+          <w:szCs w:val="24"/>
+        </w:rPr>
+      </w:pPr>
+    </w:p>
+    <w:p>
+      <w:pPr>
+        <w:spacing w:after="0" w:line="240" w:lineRule="auto"/>
+        <w:rPr>
+          <w:sz w:val="24"/>
+          <w:szCs w:val="24"/>
+        </w:rPr>
+      </w:pPr>
+      <w:r>
+        <w:rPr>
+          <w:sz w:val="24"/>
+          <w:szCs w:val="24"/>
+        </w:rPr>
+        <w:t xml:space="preserve">Does an AE have phone, email, </w:t>
+      </w:r>
+      <w:r>
+        <w:rPr>
+          <w:sz w:val="24"/>
+          <w:szCs w:val="24"/>
+        </w:rPr>
+        <w:t xml:space="preserve">and </w:t>
+      </w:r>
+      <w:r>
+        <w:rPr>
+          <w:sz w:val="24"/>
+          <w:szCs w:val="24"/>
+        </w:rPr>
+        <w:t>user type?</w:t>
+      </w:r>
+    </w:p>
+    <w:p>
+      <w:pPr>
+        <w:spacing w:after="0" w:line="240" w:lineRule="auto"/>
+        <w:rPr>
+          <w:sz w:val="24"/>
+          <w:szCs w:val="24"/>
+        </w:rPr>
+      </w:pPr>
+    </w:p>
+    <w:p>
+      <w:pPr>
+        <w:spacing w:after="0" w:line="240" w:lineRule="auto"/>
+        <w:rPr>
+          <w:sz w:val="24"/>
+          <w:szCs w:val="24"/>
+        </w:rPr>
+      </w:pPr>
+      <w:r>
+        <w:rPr>
+          <w:sz w:val="24"/>
+          <w:szCs w:val="24"/>
+        </w:rPr>
+        <w:t>If I am on the beach but do not register with this application, will the application somehow know? How? And then what was the application do about it?</w:t>
+      </w:r>
+    </w:p>
+    <w:p>
+      <w:pPr>
+        <w:spacing w:after="0" w:line="240" w:lineRule="auto"/>
+        <w:rPr>
+          <w:sz w:val="24"/>
+          <w:szCs w:val="24"/>
+        </w:rPr>
+      </w:pPr>
+    </w:p>
+    <w:p>
+      <w:pPr>
+        <w:spacing w:after="0" w:line="240" w:lineRule="auto"/>
+        <w:rPr>
+          <w:sz w:val="24"/>
+          <w:szCs w:val="24"/>
+        </w:rPr>
+      </w:pPr>
+      <w:r>
+        <w:rPr>
+          <w:sz w:val="24"/>
+          <w:szCs w:val="24"/>
+        </w:rPr>
+        <w:t xml:space="preserve">Please provide an example </w:t>
+      </w:r>
+      <w:r>
+        <w:rPr>
+          <w:sz w:val="24"/>
+          <w:szCs w:val="24"/>
+        </w:rPr>
+        <w:t xml:space="preserve">of </w:t>
+      </w:r>
+      <w:r>
+        <w:rPr>
+          <w:sz w:val="24"/>
+          <w:szCs w:val="24"/>
+        </w:rPr>
+        <w:t>query</w:t>
+      </w:r>
+      <w:r>
+        <w:rPr>
+          <w:sz w:val="24"/>
+          <w:szCs w:val="24"/>
+        </w:rPr>
+        <w:t xml:space="preserve"> metadata?</w:t>
+      </w:r>
+      <w:r>
+        <w:rPr>
+          <w:sz w:val="24"/>
+          <w:szCs w:val="24"/>
+        </w:rPr>
+        <w:t xml:space="preserve">  When an AE wants a “report”,</w:t>
+      </w:r>
+      <w:r>
+        <w:rPr>
+          <w:sz w:val="24"/>
+          <w:szCs w:val="24"/>
+        </w:rPr>
+        <w:t xml:space="preserve"> </w:t>
+      </w:r>
+      <w:r>
+        <w:rPr>
+          <w:sz w:val="24"/>
+          <w:szCs w:val="24"/>
+        </w:rPr>
+        <w:t xml:space="preserve">what </w:t>
+      </w:r>
+      <w:r>
+        <w:rPr>
+          <w:sz w:val="24"/>
+          <w:szCs w:val="24"/>
+        </w:rPr>
+        <w:t>does</w:t>
+      </w:r>
+      <w:r>
+        <w:rPr>
+          <w:sz w:val="24"/>
+          <w:szCs w:val="24"/>
+        </w:rPr>
+        <w:t xml:space="preserve"> the output </w:t>
+      </w:r>
+      <w:r>
+        <w:rPr>
+          <w:sz w:val="24"/>
+          <w:szCs w:val="24"/>
+        </w:rPr>
+        <w:t>look like</w:t>
+      </w:r>
+      <w:r>
+        <w:rPr>
+          <w:sz w:val="24"/>
+          <w:szCs w:val="24"/>
+        </w:rPr>
+        <w:t>?</w:t>
+      </w:r>
+    </w:p>
+    <w:p>
+      <w:pPr>
+        <w:spacing w:after="0" w:line="240" w:lineRule="auto"/>
+        <w:rPr>
+          <w:sz w:val="24"/>
+          <w:szCs w:val="24"/>
+        </w:rPr>
+      </w:pPr>
+    </w:p>
+    <w:p>
+      <w:pPr>
+        <w:spacing w:after="0" w:line="240" w:lineRule="auto"/>
+        <w:rPr>
+          <w:sz w:val="24"/>
+          <w:szCs w:val="24"/>
+        </w:rPr>
+      </w:pPr>
+      <w:r>
+        <w:rPr>
+          <w:sz w:val="24"/>
+          <w:szCs w:val="24"/>
+        </w:rPr>
+        <w:t xml:space="preserve">Will be </w:t>
+      </w:r>
+      <w:r>
+        <w:rPr>
+          <w:sz w:val="24"/>
+          <w:szCs w:val="24"/>
+        </w:rPr>
+        <w:t xml:space="preserve">app </w:t>
+      </w:r>
+      <w:r>
+        <w:rPr>
+          <w:sz w:val="24"/>
+          <w:szCs w:val="24"/>
+        </w:rPr>
+        <w:t>actually house a resume? Or will it link to a pre-existing resume somewhere else?</w:t>
+      </w:r>
+      <w:r>
+        <w:rPr>
+          <w:sz w:val="24"/>
+          <w:szCs w:val="24"/>
+        </w:rPr>
+        <w:t xml:space="preserve"> Where</w:t>
+      </w:r>
+      <w:r>
+        <w:rPr>
+          <w:sz w:val="24"/>
+          <w:szCs w:val="24"/>
+        </w:rPr>
+        <w:t xml:space="preserve"> / </w:t>
+      </w:r>
+      <w:r>
+        <w:rPr>
+          <w:sz w:val="24"/>
+          <w:szCs w:val="24"/>
+        </w:rPr>
+        <w:t>how</w:t>
+      </w:r>
+      <w:r>
+        <w:rPr>
+          <w:sz w:val="24"/>
+          <w:szCs w:val="24"/>
+        </w:rPr>
+        <w:t>?</w:t>
+      </w:r>
+    </w:p>
+    <w:p>
+      <w:pPr>
+        <w:spacing w:after="0" w:line="240" w:lineRule="auto"/>
+        <w:rPr>
+          <w:sz w:val="24"/>
+          <w:szCs w:val="24"/>
+        </w:rPr>
+      </w:pPr>
+      <w:r>
+        <w:rPr>
+          <w:sz w:val="24"/>
+          <w:szCs w:val="24"/>
+        </w:rPr>
+        <w:t xml:space="preserve">Describe link to email – one user and all users. </w:t>
+      </w:r>
+      <w:r>
+        <w:rPr>
+          <w:sz w:val="24"/>
+          <w:szCs w:val="24"/>
+        </w:rPr>
+        <w:t xml:space="preserve"> </w:t>
+      </w:r>
+      <w:r>
+        <w:rPr>
+          <w:sz w:val="24"/>
+          <w:szCs w:val="24"/>
+        </w:rPr>
+        <w:t>Which email will it link to?</w:t>
+      </w:r>
+    </w:p>
+    <w:p>
+      <w:pPr>
+        <w:spacing w:after="0" w:line="240" w:lineRule="auto"/>
+        <w:rPr>
+          <w:sz w:val="24"/>
+          <w:szCs w:val="24"/>
+        </w:rPr>
+      </w:pPr>
+    </w:p>
+    <w:p>
+      <w:pPr>
+        <w:spacing w:after="0" w:line="240" w:lineRule="auto"/>
+        <w:rPr>
+          <w:sz w:val="24"/>
+          <w:szCs w:val="24"/>
+        </w:rPr>
+      </w:pPr>
+      <w:r>
+        <w:rPr>
+          <w:sz w:val="24"/>
+          <w:szCs w:val="24"/>
+        </w:rPr>
+        <w:t>Re below</w:t>
+      </w:r>
     </w:p>
     <w:p>
       <w:pPr>
@@ -2889,6 +3203,45 @@
           <w:szCs w:val="24"/>
         </w:rPr>
       </w:pPr>
+      <w:r>
+        <w:rPr>
+          <w:sz w:val="24"/>
+          <w:szCs w:val="24"/>
+        </w:rPr>
+        <w:t xml:space="preserve">So these mockups should contain </w:t>
+      </w:r>
+      <w:r>
+        <w:rPr>
+          <w:b/>
+          <w:sz w:val="32"/>
+          <w:szCs w:val="32"/>
+          <w:highlight w:val="yellow"/>
+        </w:rPr>
+        <w:t>all the functionality that the whole project requires</w:t>
+      </w:r>
+      <w:r>
+        <w:rPr>
+          <w:sz w:val="24"/>
+          <w:szCs w:val="24"/>
+        </w:rPr>
+        <w:t xml:space="preserve"> and so there should be quite a few pages. These can be simple paint images. </w:t>
+      </w:r>
+      <w:r>
+        <w:rPr>
+          <w:b/>
+          <w:sz w:val="32"/>
+          <w:szCs w:val="32"/>
+          <w:highlight w:val="yellow"/>
+        </w:rPr>
+        <w:t>I attached a basic example</w:t>
+      </w:r>
+      <w:r>
+        <w:rPr>
+          <w:sz w:val="24"/>
+          <w:szCs w:val="24"/>
+        </w:rPr>
+        <w:t>. It doesn't have to be beautiful; can be simple boxes and arrows. James would like us to get this to him sooner than later so that he can provide his feedback. </w:t>
+      </w:r>
     </w:p>
     <w:p>
       <w:pPr>
@@ -2909,14 +3262,112 @@
           <w:sz w:val="24"/>
           <w:szCs w:val="24"/>
         </w:rPr>
-        <w:t xml:space="preserve">So these mockups should contain </w:t>
-      </w:r>
-      <w:r>
-        <w:rPr>
-          <w:b/>
-          <w:sz w:val="32"/>
-          <w:szCs w:val="32"/>
-          <w:highlight w:val="yellow"/>
+        <w:lastRenderedPageBreak/>
+        <w:t>John M</w:t>
+      </w:r>
+      <w:proofErr w:type="gramStart"/>
+      <w:r>
+        <w:rPr>
+          <w:sz w:val="24"/>
+          <w:szCs w:val="24"/>
+        </w:rPr>
+        <w:t>.-</w:t>
+      </w:r>
+      <w:proofErr w:type="gramEnd"/>
+      <w:r>
+        <w:rPr>
+          <w:sz w:val="24"/>
+          <w:szCs w:val="24"/>
+        </w:rPr>
+        <w:t xml:space="preserve"> you probably agrees this falls primarily under your domain, so the team defers to you in this. </w:t>
+      </w:r>
+    </w:p>
+    <w:p>
+      <w:pPr>
+        <w:rPr>
+          <w:sz w:val="24"/>
+          <w:szCs w:val="24"/>
+        </w:rPr>
+      </w:pPr>
+    </w:p>
+    <w:p>
+      <w:pPr>
+        <w:spacing w:after="0" w:line="240" w:lineRule="auto"/>
+        <w:ind w:left="720"/>
+        <w:rPr>
+          <w:sz w:val="24"/>
+          <w:szCs w:val="24"/>
+        </w:rPr>
+      </w:pPr>
+      <w:r>
+        <w:rPr>
+          <w:sz w:val="24"/>
+          <w:szCs w:val="24"/>
+        </w:rPr>
+        <w:t>What are “all the UI forms”?</w:t>
+      </w:r>
+    </w:p>
+    <w:p>
+      <w:pPr>
+        <w:spacing w:after="0" w:line="240" w:lineRule="auto"/>
+        <w:ind w:left="720"/>
+        <w:rPr>
+          <w:sz w:val="24"/>
+          <w:szCs w:val="24"/>
+        </w:rPr>
+      </w:pPr>
+      <w:r>
+        <w:rPr>
+          <w:sz w:val="24"/>
+          <w:szCs w:val="24"/>
+        </w:rPr>
+        <w:t>What are “all of the desired functions”?</w:t>
+      </w:r>
+    </w:p>
+    <w:p>
+      <w:pPr>
+        <w:spacing w:after="0" w:line="240" w:lineRule="auto"/>
+        <w:ind w:left="720"/>
+        <w:rPr>
+          <w:sz w:val="24"/>
+          <w:szCs w:val="24"/>
+        </w:rPr>
+      </w:pPr>
+      <w:r>
+        <w:rPr>
+          <w:sz w:val="24"/>
+          <w:szCs w:val="24"/>
+        </w:rPr>
+        <w:t>What are the “assumptions”?</w:t>
+      </w:r>
+    </w:p>
+    <w:p>
+      <w:pPr>
+        <w:spacing w:after="0" w:line="240" w:lineRule="auto"/>
+        <w:ind w:left="720"/>
+        <w:rPr>
+          <w:sz w:val="24"/>
+          <w:szCs w:val="24"/>
+        </w:rPr>
+      </w:pPr>
+      <w:r>
+        <w:rPr>
+          <w:sz w:val="24"/>
+          <w:szCs w:val="24"/>
+        </w:rPr>
+        <w:t xml:space="preserve">What is </w:t>
+      </w:r>
+      <w:r>
+        <w:rPr>
+          <w:sz w:val="24"/>
+          <w:szCs w:val="24"/>
+        </w:rPr>
+        <w:t>“</w:t>
+      </w:r>
+      <w:r>
+        <w:rPr>
+          <w:sz w:val="24"/>
+          <w:szCs w:val="24"/>
         </w:rPr>
         <w:t>all the functionality that the whole project requires</w:t>
       </w:r>
@@ -2925,88 +3376,206 @@
           <w:sz w:val="24"/>
           <w:szCs w:val="24"/>
         </w:rPr>
-        <w:t xml:space="preserve"> and so there should be quite a few pages. These can be simple paint images. </w:t>
-      </w:r>
-      <w:bookmarkStart w:id="0" w:name="_GoBack"/>
-      <w:r>
-        <w:rPr>
-          <w:b/>
-          <w:sz w:val="32"/>
-          <w:szCs w:val="32"/>
-          <w:highlight w:val="yellow"/>
-        </w:rPr>
-        <w:t>I attached a basic example</w:t>
-      </w:r>
-      <w:bookmarkEnd w:id="0"/>
-      <w:r>
-        <w:rPr>
-          <w:sz w:val="24"/>
-          <w:szCs w:val="24"/>
-        </w:rPr>
-        <w:t>. It doesn't have to be beautiful; can be simple boxes and arrows. James would like us to get this to him sooner than later so that he can provide his feedback. </w:t>
-      </w:r>
-    </w:p>
-    <w:p>
-      <w:pPr>
-        <w:pBdr>
-          <w:top w:val="single" w:sz="4" w:space="1" w:color="auto"/>
-          <w:left w:val="single" w:sz="4" w:space="4" w:color="auto"/>
-          <w:bottom w:val="single" w:sz="4" w:space="1" w:color="auto"/>
-          <w:right w:val="single" w:sz="4" w:space="4" w:color="auto"/>
-        </w:pBdr>
+        <w:t>”</w:t>
+      </w:r>
+      <w:r>
+        <w:rPr>
+          <w:sz w:val="24"/>
+          <w:szCs w:val="24"/>
+        </w:rPr>
+        <w:t>?</w:t>
+      </w:r>
+    </w:p>
+    <w:p>
+      <w:pPr>
+        <w:spacing w:after="0" w:line="240" w:lineRule="auto"/>
+        <w:rPr>
+          <w:sz w:val="24"/>
+          <w:szCs w:val="24"/>
+        </w:rPr>
+      </w:pPr>
+    </w:p>
+    <w:p>
+      <w:pPr>
+        <w:spacing w:after="0" w:line="240" w:lineRule="auto"/>
         <w:ind w:left="720"/>
         <w:rPr>
           <w:sz w:val="24"/>
           <w:szCs w:val="24"/>
         </w:rPr>
       </w:pPr>
-    </w:p>
-    <w:p>
-      <w:pPr>
-        <w:pBdr>
-          <w:top w:val="single" w:sz="4" w:space="1" w:color="auto"/>
-          <w:left w:val="single" w:sz="4" w:space="4" w:color="auto"/>
-          <w:bottom w:val="single" w:sz="4" w:space="1" w:color="auto"/>
-          <w:right w:val="single" w:sz="4" w:space="4" w:color="auto"/>
-        </w:pBdr>
+      <w:r>
+        <w:rPr>
+          <w:sz w:val="24"/>
+          <w:szCs w:val="24"/>
+        </w:rPr>
+        <w:t>Olivia sent 2 attachments.  One was an ERD (</w:t>
+      </w:r>
+      <w:r>
+        <w:rPr>
+          <w:sz w:val="24"/>
+          <w:szCs w:val="24"/>
+        </w:rPr>
+        <w:t>BeachTimeERD</w:t>
+      </w:r>
+      <w:r>
+        <w:rPr>
+          <w:sz w:val="24"/>
+          <w:szCs w:val="24"/>
+        </w:rPr>
+        <w:t xml:space="preserve">.png).  The other a screen </w:t>
+      </w:r>
+      <w:proofErr w:type="gramStart"/>
+      <w:r>
+        <w:rPr>
+          <w:sz w:val="24"/>
+          <w:szCs w:val="24"/>
+        </w:rPr>
+        <w:t>print</w:t>
+      </w:r>
+      <w:proofErr w:type="gramEnd"/>
+      <w:r>
+        <w:rPr>
+          <w:sz w:val="24"/>
+          <w:szCs w:val="24"/>
+        </w:rPr>
+        <w:t xml:space="preserve"> of the logon page (</w:t>
+      </w:r>
+      <w:r>
+        <w:rPr>
+          <w:sz w:val="24"/>
+          <w:szCs w:val="24"/>
+        </w:rPr>
+        <w:t>mockupSignIn.png</w:t>
+      </w:r>
+      <w:r>
+        <w:rPr>
+          <w:sz w:val="24"/>
+          <w:szCs w:val="24"/>
+        </w:rPr>
+        <w:t>).  Which format is James looking for?</w:t>
+      </w:r>
+    </w:p>
+    <w:p>
+      <w:pPr>
+        <w:spacing w:after="0" w:line="240" w:lineRule="auto"/>
         <w:ind w:left="720"/>
         <w:rPr>
           <w:sz w:val="24"/>
           <w:szCs w:val="24"/>
         </w:rPr>
       </w:pPr>
-      <w:r>
-        <w:rPr>
-          <w:sz w:val="24"/>
-          <w:szCs w:val="24"/>
-        </w:rPr>
-        <w:t>John M</w:t>
-      </w:r>
-      <w:proofErr w:type="gramStart"/>
-      <w:r>
-        <w:rPr>
-          <w:sz w:val="24"/>
-          <w:szCs w:val="24"/>
-        </w:rPr>
-        <w:t>.-</w:t>
-      </w:r>
-      <w:proofErr w:type="gramEnd"/>
-      <w:r>
-        <w:rPr>
-          <w:sz w:val="24"/>
-          <w:szCs w:val="24"/>
-        </w:rPr>
-        <w:t xml:space="preserve"> you probably agrees this falls primarily under your domain, so the team defers to you in this. </w:t>
-      </w:r>
-    </w:p>
-    <w:p>
-      <w:pPr>
-        <w:rPr>
-          <w:sz w:val="24"/>
-          <w:szCs w:val="24"/>
-        </w:rPr>
-      </w:pPr>
-    </w:p>
+    </w:p>
+    <w:p>
+      <w:pPr>
+        <w:spacing w:after="0" w:line="240" w:lineRule="auto"/>
+        <w:ind w:left="720"/>
+        <w:rPr>
+          <w:sz w:val="24"/>
+          <w:szCs w:val="24"/>
+        </w:rPr>
+      </w:pPr>
+      <w:r>
+        <w:rPr>
+          <w:sz w:val="24"/>
+          <w:szCs w:val="24"/>
+        </w:rPr>
+        <w:t xml:space="preserve">If he wants the </w:t>
+      </w:r>
+      <w:r>
+        <w:rPr>
+          <w:sz w:val="24"/>
+          <w:szCs w:val="24"/>
+        </w:rPr>
+        <w:t>mockupSignIn.png</w:t>
+      </w:r>
+      <w:r>
+        <w:rPr>
+          <w:sz w:val="24"/>
+          <w:szCs w:val="24"/>
+        </w:rPr>
+        <w:t xml:space="preserve"> format, where did the info below come from?</w:t>
+      </w:r>
+    </w:p>
+    <w:p>
+      <w:pPr>
+        <w:spacing w:after="0" w:line="240" w:lineRule="auto"/>
+        <w:ind w:left="720"/>
+        <w:rPr>
+          <w:sz w:val="24"/>
+          <w:szCs w:val="24"/>
+        </w:rPr>
+      </w:pPr>
+    </w:p>
+    <w:p>
+      <w:pPr>
+        <w:spacing w:after="0" w:line="240" w:lineRule="auto"/>
+        <w:ind w:left="720"/>
+        <w:rPr>
+          <w:sz w:val="24"/>
+          <w:szCs w:val="24"/>
+        </w:rPr>
+      </w:pPr>
+      <w:r>
+        <w:rPr>
+          <w:noProof/>
+        </w:rPr>
+        <w:drawing>
+          <wp:inline distT="0" distB="0" distL="0" distR="0" wp14:anchorId="4042831D" wp14:editId="52ACD630">
+            <wp:extent cx="3247619" cy="1961905"/>
+            <wp:effectExtent l="0" t="0" r="0" b="635"/>
+            <wp:docPr id="2" name="Picture 2"/>
+            <wp:cNvGraphicFramePr>
+              <a:graphicFrameLocks xmlns:a="http://schemas.openxmlformats.org/drawingml/2006/main" noChangeAspect="1"/>
+            </wp:cNvGraphicFramePr>
+            <a:graphic xmlns:a="http://schemas.openxmlformats.org/drawingml/2006/main">
+              <a:graphicData uri="http://schemas.openxmlformats.org/drawingml/2006/picture">
+                <pic:pic xmlns:pic="http://schemas.openxmlformats.org/drawingml/2006/picture">
+                  <pic:nvPicPr>
+                    <pic:cNvPr id="0" name=""/>
+                    <pic:cNvPicPr/>
+                  </pic:nvPicPr>
+                  <pic:blipFill>
+                    <a:blip r:embed="rId9"/>
+                    <a:stretch>
+                      <a:fillRect/>
+                    </a:stretch>
+                  </pic:blipFill>
+                  <pic:spPr>
+                    <a:xfrm>
+                      <a:off x="0" y="0"/>
+                      <a:ext cx="3247619" cy="1961905"/>
+                    </a:xfrm>
+                    <a:prstGeom prst="rect">
+                      <a:avLst/>
+                    </a:prstGeom>
+                  </pic:spPr>
+                </pic:pic>
+              </a:graphicData>
+            </a:graphic>
+          </wp:inline>
+        </w:drawing>
+      </w:r>
+    </w:p>
+    <w:p>
+      <w:pPr>
+        <w:spacing w:after="0" w:line="240" w:lineRule="auto"/>
+        <w:rPr>
+          <w:sz w:val="24"/>
+          <w:szCs w:val="24"/>
+        </w:rPr>
+      </w:pPr>
+    </w:p>
+    <w:p>
+      <w:pPr>
+        <w:spacing w:after="0" w:line="240" w:lineRule="auto"/>
+        <w:rPr>
+          <w:sz w:val="24"/>
+          <w:szCs w:val="24"/>
+        </w:rPr>
+      </w:pPr>
+    </w:p>
+    <w:bookmarkEnd w:id="0"/>
     <w:p>
       <w:pPr>
         <w:spacing w:after="0" w:line="240" w:lineRule="auto"/>
@@ -3017,8 +3586,8 @@
       </w:pPr>
     </w:p>
     <w:sectPr>
-      <w:headerReference w:type="default" r:id="rId9"/>
-      <w:footerReference w:type="default" r:id="rId10"/>
+      <w:headerReference w:type="default" r:id="rId10"/>
+      <w:footerReference w:type="default" r:id="rId11"/>
       <w:pgSz w:w="12240" w:h="15840"/>
       <w:pgMar w:top="720" w:right="720" w:bottom="720" w:left="720" w:header="360" w:footer="220" w:gutter="0"/>
       <w:cols w:space="720"/>
@@ -3099,7 +3668,7 @@
       <w:rPr>
         <w:noProof/>
       </w:rPr>
-      <w:t>jm project beachtime.docx</w:t>
+      <w:t>jm questions.docx</w:t>
     </w:r>
     <w:r>
       <w:rPr>
@@ -3151,7 +3720,7 @@
       <w:rPr>
         <w:noProof/>
       </w:rPr>
-      <w:t>6</w:t>
+      <w:t>7</w:t>
     </w:r>
     <w:r>
       <w:rPr>
@@ -3300,7 +3869,7 @@
         <w:sz w:val="18"/>
         <w:szCs w:val="18"/>
       </w:rPr>
-      <w:t>jm project beachtime.docx</w:t>
+      <w:t>jm questions.docx</w:t>
     </w:r>
     <w:r>
       <w:rPr>
@@ -3396,7 +3965,7 @@
         <w:sz w:val="18"/>
         <w:szCs w:val="18"/>
       </w:rPr>
-      <w:t>6</w:t>
+      <w:t>7</w:t>
     </w:r>
     <w:r>
       <w:rPr>

--- a/jm questions.docx
+++ b/jm questions.docx
@@ -11,7 +11,6 @@
           <w:u w:val="single"/>
         </w:rPr>
       </w:pPr>
-      <w:bookmarkStart w:id="0" w:name="_GoBack"/>
       <w:r>
         <w:rPr>
           <w:b/>
@@ -1406,6 +1405,13 @@
         </w:rPr>
         <w:t xml:space="preserve"> registry/ create login-id (unique)</w:t>
       </w:r>
+      <w:r>
+        <w:rPr>
+          <w:sz w:val="24"/>
+          <w:szCs w:val="24"/>
+        </w:rPr>
+        <w:tab/>
+      </w:r>
     </w:p>
     <w:p>
       <w:pPr>
@@ -1461,14 +1467,7 @@
           <w:szCs w:val="24"/>
         </w:rPr>
         <w:tab/>
-        <w:t>3</w:t>
-      </w:r>
-      <w:r>
-        <w:rPr>
-          <w:sz w:val="24"/>
-          <w:szCs w:val="24"/>
-        </w:rPr>
-        <w:t>.</w:t>
+        <w:t>3.</w:t>
       </w:r>
       <w:r>
         <w:rPr>
@@ -1493,6 +1492,13 @@
         </w:rPr>
         <w:t xml:space="preserve"> authentication (*levels)</w:t>
       </w:r>
+      <w:r>
+        <w:rPr>
+          <w:sz w:val="24"/>
+          <w:szCs w:val="24"/>
+        </w:rPr>
+        <w:tab/>
+      </w:r>
     </w:p>
     <w:p>
       <w:pPr>
@@ -1573,6 +1579,13 @@
         </w:rPr>
         <w:t xml:space="preserve"> login-id</w:t>
       </w:r>
+      <w:r>
+        <w:rPr>
+          <w:sz w:val="24"/>
+          <w:szCs w:val="24"/>
+        </w:rPr>
+        <w:tab/>
+      </w:r>
     </w:p>
     <w:p>
       <w:pPr>
@@ -1623,6 +1636,13 @@
         <w:tab/>
         <w:t>CRU first name</w:t>
       </w:r>
+      <w:r>
+        <w:rPr>
+          <w:sz w:val="24"/>
+          <w:szCs w:val="24"/>
+        </w:rPr>
+        <w:tab/>
+      </w:r>
     </w:p>
     <w:p>
       <w:pPr>
@@ -1673,6 +1693,13 @@
         <w:tab/>
         <w:t>CRU email</w:t>
       </w:r>
+      <w:r>
+        <w:rPr>
+          <w:sz w:val="24"/>
+          <w:szCs w:val="24"/>
+        </w:rPr>
+        <w:tab/>
+      </w:r>
     </w:p>
     <w:p>
       <w:pPr>
@@ -1723,6 +1750,13 @@
         <w:tab/>
         <w:t>CRUD keyword</w:t>
       </w:r>
+      <w:r>
+        <w:rPr>
+          <w:sz w:val="24"/>
+          <w:szCs w:val="24"/>
+        </w:rPr>
+        <w:tab/>
+      </w:r>
     </w:p>
     <w:p>
       <w:pPr>
@@ -1773,6 +1807,13 @@
         <w:tab/>
         <w:t>CRUD phone number</w:t>
       </w:r>
+      <w:r>
+        <w:rPr>
+          <w:sz w:val="24"/>
+          <w:szCs w:val="24"/>
+        </w:rPr>
+        <w:tab/>
+      </w:r>
     </w:p>
     <w:p>
       <w:pPr>
@@ -1796,13 +1837,7 @@
           <w:szCs w:val="24"/>
         </w:rPr>
         <w:tab/>
-      </w:r>
-      <w:r>
-        <w:rPr>
-          <w:sz w:val="24"/>
-          <w:szCs w:val="24"/>
-        </w:rPr>
-        <w:t>CRUD résumé</w:t>
+        <w:t xml:space="preserve">CRUD résumé </w:t>
       </w:r>
     </w:p>
     <w:p>
@@ -1829,6 +1864,13 @@
         <w:tab/>
         <w:t>CRU beach status</w:t>
       </w:r>
+      <w:r>
+        <w:rPr>
+          <w:sz w:val="24"/>
+          <w:szCs w:val="24"/>
+        </w:rPr>
+        <w:tab/>
+      </w:r>
     </w:p>
     <w:p>
       <w:pPr>
@@ -1939,6 +1981,14 @@
           <w:szCs w:val="24"/>
         </w:rPr>
         <w:tab/>
+        <w:t>18.</w:t>
+      </w:r>
+      <w:r>
+        <w:rPr>
+          <w:sz w:val="24"/>
+          <w:szCs w:val="24"/>
+        </w:rPr>
+        <w:tab/>
       </w:r>
       <w:proofErr w:type="gramStart"/>
       <w:r>
@@ -1996,6 +2046,13 @@
         </w:rPr>
         <w:t xml:space="preserve"> by search (select query)</w:t>
       </w:r>
+      <w:r>
+        <w:rPr>
+          <w:sz w:val="24"/>
+          <w:szCs w:val="24"/>
+        </w:rPr>
+        <w:tab/>
+      </w:r>
     </w:p>
     <w:p>
       <w:pPr>
@@ -2075,6 +2132,13 @@
           <w:szCs w:val="24"/>
         </w:rPr>
         <w:t xml:space="preserve"> rights</w:t>
+      </w:r>
+      <w:r>
+        <w:rPr>
+          <w:sz w:val="24"/>
+          <w:szCs w:val="24"/>
+        </w:rPr>
+        <w:tab/>
       </w:r>
     </w:p>
     <w:p>
@@ -2416,696 +2480,200 @@
     </w:p>
     <w:p>
       <w:pPr>
-        <w:spacing w:after="0" w:line="240" w:lineRule="auto"/>
-        <w:rPr>
-          <w:sz w:val="24"/>
-          <w:szCs w:val="24"/>
+        <w:rPr>
           <w:u w:val="single"/>
         </w:rPr>
       </w:pPr>
       <w:r>
         <w:rPr>
-          <w:sz w:val="24"/>
-          <w:szCs w:val="24"/>
           <w:u w:val="single"/>
         </w:rPr>
-        <w:t>Is BeachTime totally standalone?</w:t>
-      </w:r>
-    </w:p>
-    <w:p>
-      <w:pPr>
-        <w:spacing w:after="0" w:line="240" w:lineRule="auto"/>
-        <w:rPr>
-          <w:sz w:val="24"/>
-          <w:szCs w:val="24"/>
-        </w:rPr>
-      </w:pPr>
-      <w:r>
-        <w:rPr>
-          <w:sz w:val="24"/>
-          <w:szCs w:val="24"/>
-        </w:rPr>
-        <w:tab/>
-        <w:t>Does it or should it or will it interface with any other corporate app?</w:t>
-      </w:r>
-    </w:p>
-    <w:p>
-      <w:pPr>
-        <w:spacing w:after="0" w:line="240" w:lineRule="auto"/>
-        <w:rPr>
-          <w:sz w:val="24"/>
-          <w:szCs w:val="24"/>
-        </w:rPr>
-      </w:pPr>
-      <w:r>
-        <w:rPr>
-          <w:sz w:val="24"/>
-          <w:szCs w:val="24"/>
-        </w:rPr>
-        <w:tab/>
-        <w:t>Does BeachTime store data that exists somewhere else</w:t>
-      </w:r>
-    </w:p>
-    <w:p>
-      <w:pPr>
-        <w:spacing w:after="0" w:line="240" w:lineRule="auto"/>
-        <w:rPr>
-          <w:sz w:val="24"/>
-          <w:szCs w:val="24"/>
-        </w:rPr>
-      </w:pPr>
-    </w:p>
-    <w:p>
-      <w:pPr>
-        <w:spacing w:after="0" w:line="240" w:lineRule="auto"/>
-        <w:rPr>
-          <w:sz w:val="24"/>
-          <w:szCs w:val="24"/>
-        </w:rPr>
-      </w:pPr>
-      <w:r>
-        <w:rPr>
-          <w:sz w:val="24"/>
-          <w:szCs w:val="24"/>
-        </w:rPr>
-        <w:t xml:space="preserve">How do I get </w:t>
-      </w:r>
-      <w:r>
-        <w:rPr>
-          <w:sz w:val="24"/>
-          <w:szCs w:val="24"/>
-        </w:rPr>
-        <w:t>on the beach</w:t>
-      </w:r>
-      <w:r>
-        <w:rPr>
-          <w:sz w:val="24"/>
-          <w:szCs w:val="24"/>
-        </w:rPr>
-        <w:t>?</w:t>
-      </w:r>
-      <w:r>
-        <w:rPr>
-          <w:sz w:val="24"/>
-          <w:szCs w:val="24"/>
-        </w:rPr>
-        <w:t xml:space="preserve">  </w:t>
-      </w:r>
-      <w:r>
-        <w:rPr>
-          <w:sz w:val="24"/>
-          <w:szCs w:val="24"/>
-        </w:rPr>
-        <w:t>How do I get off</w:t>
-      </w:r>
-      <w:r>
-        <w:rPr>
-          <w:sz w:val="24"/>
-          <w:szCs w:val="24"/>
-        </w:rPr>
-        <w:t>?</w:t>
-      </w:r>
-    </w:p>
-    <w:p>
-      <w:pPr>
-        <w:spacing w:after="0" w:line="240" w:lineRule="auto"/>
-        <w:rPr>
-          <w:sz w:val="24"/>
-          <w:szCs w:val="24"/>
-        </w:rPr>
-      </w:pPr>
-    </w:p>
-    <w:p>
-      <w:pPr>
-        <w:spacing w:after="0" w:line="240" w:lineRule="auto"/>
-        <w:rPr>
-          <w:sz w:val="24"/>
-          <w:szCs w:val="24"/>
-        </w:rPr>
-      </w:pPr>
-      <w:r>
-        <w:rPr>
-          <w:sz w:val="24"/>
-          <w:szCs w:val="24"/>
-        </w:rPr>
-        <w:t xml:space="preserve">What </w:t>
-      </w:r>
-      <w:r>
-        <w:rPr>
-          <w:sz w:val="24"/>
-          <w:szCs w:val="24"/>
-        </w:rPr>
-        <w:t>is a skill??</w:t>
-      </w:r>
-      <w:r>
-        <w:rPr>
-          <w:sz w:val="24"/>
-          <w:szCs w:val="24"/>
-        </w:rPr>
-        <w:t xml:space="preserve">  </w:t>
-      </w:r>
-      <w:r>
-        <w:rPr>
-          <w:sz w:val="24"/>
-          <w:szCs w:val="24"/>
-        </w:rPr>
-        <w:t>Does a skill have a proficiency level?</w:t>
-      </w:r>
-    </w:p>
-    <w:p>
-      <w:pPr>
-        <w:spacing w:after="0" w:line="240" w:lineRule="auto"/>
-        <w:rPr>
-          <w:sz w:val="24"/>
-          <w:szCs w:val="24"/>
-        </w:rPr>
-      </w:pPr>
-    </w:p>
-    <w:p>
-      <w:pPr>
-        <w:spacing w:after="0" w:line="240" w:lineRule="auto"/>
-        <w:rPr>
-          <w:sz w:val="24"/>
-          <w:szCs w:val="24"/>
-        </w:rPr>
-      </w:pPr>
-      <w:r>
-        <w:rPr>
-          <w:sz w:val="24"/>
-          <w:szCs w:val="24"/>
-        </w:rPr>
+        <w:t xml:space="preserve">Is </w:t>
+      </w:r>
+      <w:proofErr w:type="spellStart"/>
+      <w:r>
+        <w:rPr>
+          <w:u w:val="single"/>
+        </w:rPr>
+        <w:t>BeachTime</w:t>
+      </w:r>
+      <w:proofErr w:type="spellEnd"/>
+      <w:r>
+        <w:rPr>
+          <w:u w:val="single"/>
+        </w:rPr>
+        <w:t xml:space="preserve"> totally standalone?</w:t>
+      </w:r>
+    </w:p>
+    <w:p>
+      <w:r>
+        <w:t>            Does it or should it or will it interface with any other Sogeti app?</w:t>
+      </w:r>
+    </w:p>
+    <w:p>
+      <w:r>
+        <w:t xml:space="preserve">            Does </w:t>
+      </w:r>
+      <w:proofErr w:type="spellStart"/>
+      <w:r>
+        <w:t>BeachTime</w:t>
+      </w:r>
+      <w:proofErr w:type="spellEnd"/>
+      <w:r>
+        <w:t xml:space="preserve"> store data that exists somewhere else</w:t>
+      </w:r>
+    </w:p>
+    <w:p/>
+    <w:p>
+      <w:r>
+        <w:t>How do I get on the beach?  How do I get off?</w:t>
+      </w:r>
+    </w:p>
+    <w:p/>
+    <w:p>
+      <w:r>
+        <w:t>What is a skill??  Does a skill have a proficiency level?</w:t>
+      </w:r>
+    </w:p>
+    <w:p/>
+    <w:p>
+      <w:r>
         <w:t>True?</w:t>
       </w:r>
     </w:p>
     <w:p>
       <w:pPr>
-        <w:spacing w:after="0" w:line="240" w:lineRule="auto"/>
         <w:ind w:left="720"/>
-        <w:rPr>
-          <w:sz w:val="24"/>
-          <w:szCs w:val="24"/>
-        </w:rPr>
-      </w:pPr>
-      <w:r>
-        <w:rPr>
-          <w:sz w:val="24"/>
-          <w:szCs w:val="24"/>
-        </w:rPr>
-        <w:t xml:space="preserve">If </w:t>
-      </w:r>
-      <w:r>
-        <w:rPr>
-          <w:sz w:val="24"/>
-          <w:szCs w:val="24"/>
-        </w:rPr>
-        <w:t>Consultant</w:t>
-      </w:r>
-      <w:r>
-        <w:rPr>
-          <w:sz w:val="24"/>
-          <w:szCs w:val="24"/>
-        </w:rPr>
-        <w:t xml:space="preserve"> is currently available (not engaged) consultant skills should be an available to skill inventory to beach time.</w:t>
-      </w:r>
-    </w:p>
-    <w:p>
-      <w:pPr>
-        <w:spacing w:after="0" w:line="240" w:lineRule="auto"/>
+      </w:pPr>
+      <w:r>
+        <w:t>If Consultant is currently available (not engaged) consultant skills should be an available to skill inventory to beach time.</w:t>
+      </w:r>
+    </w:p>
+    <w:p>
+      <w:pPr>
         <w:ind w:left="720"/>
-        <w:rPr>
-          <w:sz w:val="24"/>
-          <w:szCs w:val="24"/>
-        </w:rPr>
-      </w:pPr>
-    </w:p>
-    <w:p>
-      <w:pPr>
-        <w:spacing w:after="0" w:line="240" w:lineRule="auto"/>
+      </w:pPr>
+    </w:p>
+    <w:p>
+      <w:pPr>
         <w:ind w:left="720"/>
-        <w:rPr>
-          <w:sz w:val="24"/>
-          <w:szCs w:val="24"/>
-        </w:rPr>
-      </w:pPr>
-      <w:r>
-        <w:rPr>
-          <w:sz w:val="24"/>
-          <w:szCs w:val="24"/>
-        </w:rPr>
+      </w:pPr>
+      <w:r>
         <w:t xml:space="preserve">If consultant is currently engaged (not available) consultant skills should </w:t>
       </w:r>
       <w:r>
         <w:rPr>
           <w:b/>
-          <w:sz w:val="24"/>
-          <w:szCs w:val="24"/>
+          <w:bCs/>
           <w:u w:val="single"/>
         </w:rPr>
         <w:t>NOT</w:t>
       </w:r>
       <w:r>
-        <w:rPr>
-          <w:sz w:val="24"/>
-          <w:szCs w:val="24"/>
-        </w:rPr>
         <w:t xml:space="preserve"> be available beach time inventory.</w:t>
       </w:r>
     </w:p>
-    <w:p>
-      <w:pPr>
-        <w:spacing w:after="0" w:line="240" w:lineRule="auto"/>
-        <w:rPr>
-          <w:sz w:val="24"/>
-          <w:szCs w:val="24"/>
-        </w:rPr>
-      </w:pPr>
-    </w:p>
-    <w:p>
-      <w:pPr>
-        <w:spacing w:after="0" w:line="240" w:lineRule="auto"/>
-        <w:rPr>
-          <w:sz w:val="24"/>
-          <w:szCs w:val="24"/>
-        </w:rPr>
-      </w:pPr>
-      <w:r>
-        <w:rPr>
-          <w:sz w:val="24"/>
-          <w:szCs w:val="24"/>
-        </w:rPr>
-        <w:t>Users must log on – what about log –off?</w:t>
-      </w:r>
-    </w:p>
-    <w:p>
-      <w:pPr>
-        <w:spacing w:after="0" w:line="240" w:lineRule="auto"/>
-        <w:rPr>
-          <w:sz w:val="24"/>
-          <w:szCs w:val="24"/>
-        </w:rPr>
-      </w:pPr>
-    </w:p>
-    <w:p>
-      <w:pPr>
-        <w:spacing w:after="0" w:line="240" w:lineRule="auto"/>
-        <w:rPr>
-          <w:sz w:val="24"/>
-          <w:szCs w:val="24"/>
-        </w:rPr>
-      </w:pPr>
-      <w:r>
-        <w:rPr>
-          <w:sz w:val="24"/>
-          <w:szCs w:val="24"/>
-        </w:rPr>
-        <w:t>Can a user change his first name?</w:t>
-      </w:r>
-      <w:r>
-        <w:rPr>
-          <w:sz w:val="24"/>
-          <w:szCs w:val="24"/>
-        </w:rPr>
-        <w:t xml:space="preserve">  </w:t>
-      </w:r>
-      <w:r>
-        <w:rPr>
-          <w:sz w:val="24"/>
-          <w:szCs w:val="24"/>
-        </w:rPr>
-        <w:t xml:space="preserve">Can a </w:t>
-      </w:r>
-      <w:r>
-        <w:rPr>
-          <w:sz w:val="24"/>
-          <w:szCs w:val="24"/>
-        </w:rPr>
-        <w:t>user change his</w:t>
-      </w:r>
-      <w:r>
-        <w:rPr>
-          <w:sz w:val="24"/>
-          <w:szCs w:val="24"/>
-        </w:rPr>
-        <w:t xml:space="preserve"> last name?</w:t>
-      </w:r>
-      <w:r>
-        <w:rPr>
-          <w:sz w:val="24"/>
-          <w:szCs w:val="24"/>
-        </w:rPr>
-        <w:t xml:space="preserve"> </w:t>
-      </w:r>
-      <w:r>
-        <w:rPr>
-          <w:sz w:val="24"/>
-          <w:szCs w:val="24"/>
-        </w:rPr>
-        <w:t xml:space="preserve"> </w:t>
-      </w:r>
-      <w:r>
-        <w:rPr>
-          <w:sz w:val="24"/>
-          <w:szCs w:val="24"/>
-        </w:rPr>
-        <w:t>Can a user change his user type?</w:t>
-      </w:r>
-    </w:p>
-    <w:p>
-      <w:pPr>
-        <w:spacing w:after="0" w:line="240" w:lineRule="auto"/>
-        <w:rPr>
-          <w:sz w:val="24"/>
-          <w:szCs w:val="24"/>
-        </w:rPr>
-      </w:pPr>
-    </w:p>
-    <w:p>
-      <w:pPr>
-        <w:spacing w:after="0" w:line="240" w:lineRule="auto"/>
-        <w:rPr>
-          <w:sz w:val="24"/>
-          <w:szCs w:val="24"/>
-        </w:rPr>
-      </w:pPr>
-      <w:r>
-        <w:rPr>
-          <w:sz w:val="24"/>
-          <w:szCs w:val="24"/>
-        </w:rPr>
-        <w:t xml:space="preserve">Does an AE have phone, email, </w:t>
-      </w:r>
-      <w:r>
-        <w:rPr>
-          <w:sz w:val="24"/>
-          <w:szCs w:val="24"/>
-        </w:rPr>
-        <w:t xml:space="preserve">and </w:t>
-      </w:r>
-      <w:r>
-        <w:rPr>
-          <w:sz w:val="24"/>
-          <w:szCs w:val="24"/>
-        </w:rPr>
-        <w:t>user type?</w:t>
-      </w:r>
-    </w:p>
-    <w:p>
-      <w:pPr>
-        <w:spacing w:after="0" w:line="240" w:lineRule="auto"/>
-        <w:rPr>
-          <w:sz w:val="24"/>
-          <w:szCs w:val="24"/>
-        </w:rPr>
-      </w:pPr>
-    </w:p>
-    <w:p>
-      <w:pPr>
-        <w:spacing w:after="0" w:line="240" w:lineRule="auto"/>
-        <w:rPr>
-          <w:sz w:val="24"/>
-          <w:szCs w:val="24"/>
-        </w:rPr>
-      </w:pPr>
-      <w:r>
-        <w:rPr>
-          <w:sz w:val="24"/>
-          <w:szCs w:val="24"/>
-        </w:rPr>
+    <w:p/>
+    <w:p>
+      <w:pPr>
+        <w:rPr>
+          <w:color w:val="FF0000"/>
+        </w:rPr>
+      </w:pPr>
+      <w:r>
+        <w:rPr>
+          <w:highlight w:val="green"/>
+        </w:rPr>
+        <w:t>Users must log on – what about log off?</w:t>
+      </w:r>
+      <w:r>
+        <w:rPr>
+          <w:highlight w:val="green"/>
+        </w:rPr>
+        <w:t xml:space="preserve">  I found tis – </w:t>
+      </w:r>
+      <w:proofErr w:type="spellStart"/>
+      <w:proofErr w:type="gramStart"/>
+      <w:r>
+        <w:rPr>
+          <w:highlight w:val="green"/>
+        </w:rPr>
+        <w:t>its</w:t>
+      </w:r>
+      <w:proofErr w:type="spellEnd"/>
+      <w:proofErr w:type="gramEnd"/>
+      <w:r>
+        <w:rPr>
+          <w:highlight w:val="green"/>
+        </w:rPr>
+        <w:t xml:space="preserve"> done</w:t>
+      </w:r>
+      <w:bookmarkStart w:id="0" w:name="_GoBack"/>
+      <w:bookmarkEnd w:id="0"/>
+    </w:p>
+    <w:p/>
+    <w:p>
+      <w:r>
+        <w:t>Can a user change his first name?  Can a user change his last name?  Can a user change his user type?</w:t>
+      </w:r>
+    </w:p>
+    <w:p/>
+    <w:p>
+      <w:r>
+        <w:t>Does an AE have phone, email, and user type?</w:t>
+      </w:r>
+    </w:p>
+    <w:p/>
+    <w:p>
+      <w:r>
         <w:t>If I am on the beach but do not register with this application, will the application somehow know? How? And then what was the application do about it?</w:t>
       </w:r>
     </w:p>
-    <w:p>
-      <w:pPr>
-        <w:spacing w:after="0" w:line="240" w:lineRule="auto"/>
-        <w:rPr>
-          <w:sz w:val="24"/>
-          <w:szCs w:val="24"/>
-        </w:rPr>
-      </w:pPr>
-    </w:p>
-    <w:p>
-      <w:pPr>
-        <w:spacing w:after="0" w:line="240" w:lineRule="auto"/>
-        <w:rPr>
-          <w:sz w:val="24"/>
-          <w:szCs w:val="24"/>
-        </w:rPr>
-      </w:pPr>
-      <w:r>
-        <w:rPr>
-          <w:sz w:val="24"/>
-          <w:szCs w:val="24"/>
-        </w:rPr>
-        <w:t xml:space="preserve">Please provide an example </w:t>
-      </w:r>
-      <w:r>
-        <w:rPr>
-          <w:sz w:val="24"/>
-          <w:szCs w:val="24"/>
-        </w:rPr>
-        <w:t xml:space="preserve">of </w:t>
-      </w:r>
-      <w:r>
-        <w:rPr>
-          <w:sz w:val="24"/>
-          <w:szCs w:val="24"/>
-        </w:rPr>
-        <w:t>query</w:t>
-      </w:r>
-      <w:r>
-        <w:rPr>
-          <w:sz w:val="24"/>
-          <w:szCs w:val="24"/>
-        </w:rPr>
-        <w:t xml:space="preserve"> metadata?</w:t>
-      </w:r>
-      <w:r>
-        <w:rPr>
-          <w:sz w:val="24"/>
-          <w:szCs w:val="24"/>
-        </w:rPr>
-        <w:t xml:space="preserve">  When an AE wants a “report”,</w:t>
-      </w:r>
-      <w:r>
-        <w:rPr>
-          <w:sz w:val="24"/>
-          <w:szCs w:val="24"/>
-        </w:rPr>
-        <w:t xml:space="preserve"> </w:t>
-      </w:r>
-      <w:r>
-        <w:rPr>
-          <w:sz w:val="24"/>
-          <w:szCs w:val="24"/>
-        </w:rPr>
-        <w:t xml:space="preserve">what </w:t>
-      </w:r>
-      <w:r>
-        <w:rPr>
-          <w:sz w:val="24"/>
-          <w:szCs w:val="24"/>
-        </w:rPr>
-        <w:t>does</w:t>
-      </w:r>
-      <w:r>
-        <w:rPr>
-          <w:sz w:val="24"/>
-          <w:szCs w:val="24"/>
-        </w:rPr>
-        <w:t xml:space="preserve"> the output </w:t>
-      </w:r>
-      <w:r>
-        <w:rPr>
-          <w:sz w:val="24"/>
-          <w:szCs w:val="24"/>
-        </w:rPr>
-        <w:t>look like</w:t>
-      </w:r>
-      <w:r>
-        <w:rPr>
-          <w:sz w:val="24"/>
-          <w:szCs w:val="24"/>
-        </w:rPr>
-        <w:t>?</w:t>
-      </w:r>
-    </w:p>
-    <w:p>
-      <w:pPr>
-        <w:spacing w:after="0" w:line="240" w:lineRule="auto"/>
-        <w:rPr>
-          <w:sz w:val="24"/>
-          <w:szCs w:val="24"/>
-        </w:rPr>
-      </w:pPr>
-    </w:p>
-    <w:p>
-      <w:pPr>
-        <w:spacing w:after="0" w:line="240" w:lineRule="auto"/>
-        <w:rPr>
-          <w:sz w:val="24"/>
-          <w:szCs w:val="24"/>
-        </w:rPr>
-      </w:pPr>
-      <w:r>
-        <w:rPr>
-          <w:sz w:val="24"/>
-          <w:szCs w:val="24"/>
-        </w:rPr>
-        <w:t xml:space="preserve">Will be </w:t>
-      </w:r>
-      <w:r>
-        <w:rPr>
-          <w:sz w:val="24"/>
-          <w:szCs w:val="24"/>
-        </w:rPr>
-        <w:t xml:space="preserve">app </w:t>
-      </w:r>
-      <w:r>
-        <w:rPr>
-          <w:sz w:val="24"/>
-          <w:szCs w:val="24"/>
-        </w:rPr>
-        <w:t>actually house a resume? Or will it link to a pre-existing resume somewhere else?</w:t>
-      </w:r>
-      <w:r>
-        <w:rPr>
-          <w:sz w:val="24"/>
-          <w:szCs w:val="24"/>
-        </w:rPr>
-        <w:t xml:space="preserve"> Where</w:t>
-      </w:r>
-      <w:r>
-        <w:rPr>
-          <w:sz w:val="24"/>
-          <w:szCs w:val="24"/>
-        </w:rPr>
-        <w:t xml:space="preserve"> / </w:t>
-      </w:r>
-      <w:r>
-        <w:rPr>
-          <w:sz w:val="24"/>
-          <w:szCs w:val="24"/>
-        </w:rPr>
-        <w:t>how</w:t>
-      </w:r>
-      <w:r>
-        <w:rPr>
-          <w:sz w:val="24"/>
-          <w:szCs w:val="24"/>
-        </w:rPr>
-        <w:t>?</w:t>
-      </w:r>
-    </w:p>
-    <w:p>
-      <w:pPr>
-        <w:spacing w:after="0" w:line="240" w:lineRule="auto"/>
-        <w:rPr>
-          <w:sz w:val="24"/>
-          <w:szCs w:val="24"/>
-        </w:rPr>
-      </w:pPr>
-      <w:r>
-        <w:rPr>
-          <w:sz w:val="24"/>
-          <w:szCs w:val="24"/>
-        </w:rPr>
-        <w:t xml:space="preserve">Describe link to email – one user and all users. </w:t>
-      </w:r>
-      <w:r>
-        <w:rPr>
-          <w:sz w:val="24"/>
-          <w:szCs w:val="24"/>
-        </w:rPr>
-        <w:t xml:space="preserve"> </w:t>
-      </w:r>
-      <w:r>
-        <w:rPr>
-          <w:sz w:val="24"/>
-          <w:szCs w:val="24"/>
-        </w:rPr>
-        <w:t>Which email will it link to?</w:t>
-      </w:r>
-    </w:p>
-    <w:p>
-      <w:pPr>
-        <w:spacing w:after="0" w:line="240" w:lineRule="auto"/>
-        <w:rPr>
-          <w:sz w:val="24"/>
-          <w:szCs w:val="24"/>
-        </w:rPr>
-      </w:pPr>
-    </w:p>
-    <w:p>
-      <w:pPr>
-        <w:spacing w:after="0" w:line="240" w:lineRule="auto"/>
-        <w:rPr>
-          <w:sz w:val="24"/>
-          <w:szCs w:val="24"/>
-        </w:rPr>
-      </w:pPr>
-      <w:r>
-        <w:rPr>
-          <w:sz w:val="24"/>
-          <w:szCs w:val="24"/>
-        </w:rPr>
+    <w:p/>
+    <w:p>
+      <w:r>
+        <w:t>Please provide an example of query metadata?  When an AE wants a “report”, what does the output look like?</w:t>
+      </w:r>
+    </w:p>
+    <w:p/>
+    <w:p>
+      <w:r>
+        <w:t>Will be app actually house a resume? Or will it link to a pre-existing resume somewhere else? Where / how?  Does the app query the contents of the resume?</w:t>
+      </w:r>
+    </w:p>
+    <w:p/>
+    <w:p>
+      <w:r>
+        <w:t>Describe link to email – one user and all users.  Which email will it link to?</w:t>
+      </w:r>
+    </w:p>
+    <w:p/>
+    <w:p>
+      <w:r>
+        <w:lastRenderedPageBreak/>
         <w:t>Re below</w:t>
       </w:r>
     </w:p>
-    <w:p>
-      <w:pPr>
-        <w:spacing w:after="0" w:line="240" w:lineRule="auto"/>
-        <w:rPr>
-          <w:sz w:val="24"/>
-          <w:szCs w:val="24"/>
-        </w:rPr>
-      </w:pPr>
-    </w:p>
-    <w:p>
-      <w:pPr>
-        <w:pBdr>
-          <w:top w:val="single" w:sz="4" w:space="1" w:color="auto"/>
-          <w:left w:val="single" w:sz="4" w:space="4" w:color="auto"/>
-          <w:bottom w:val="single" w:sz="4" w:space="1" w:color="auto"/>
-          <w:right w:val="single" w:sz="4" w:space="4" w:color="auto"/>
-        </w:pBdr>
+    <w:p/>
+    <w:p>
+      <w:pPr>
         <w:ind w:left="720"/>
-        <w:rPr>
-          <w:sz w:val="24"/>
-          <w:szCs w:val="24"/>
-        </w:rPr>
-      </w:pPr>
-      <w:r>
-        <w:rPr>
-          <w:sz w:val="24"/>
-          <w:szCs w:val="24"/>
-        </w:rPr>
+      </w:pPr>
+      <w:r>
         <w:t>So next, we need to create a Technical Specification document.</w:t>
       </w:r>
     </w:p>
     <w:p>
       <w:pPr>
-        <w:pBdr>
-          <w:top w:val="single" w:sz="4" w:space="1" w:color="auto"/>
-          <w:left w:val="single" w:sz="4" w:space="4" w:color="auto"/>
-          <w:bottom w:val="single" w:sz="4" w:space="1" w:color="auto"/>
-          <w:right w:val="single" w:sz="4" w:space="4" w:color="auto"/>
-        </w:pBdr>
         <w:ind w:left="720"/>
-        <w:rPr>
-          <w:sz w:val="24"/>
-          <w:szCs w:val="24"/>
-        </w:rPr>
-      </w:pPr>
-      <w:r>
-        <w:rPr>
-          <w:sz w:val="24"/>
-          <w:szCs w:val="24"/>
-        </w:rPr>
+      </w:pPr>
+      <w:r>
         <w:t xml:space="preserve">What is primarily required at this point, to move forward, are mock-ups of </w:t>
       </w:r>
       <w:r>
         <w:rPr>
           <w:b/>
+          <w:bCs/>
           <w:sz w:val="32"/>
           <w:szCs w:val="32"/>
           <w:highlight w:val="yellow"/>
@@ -3113,15 +2681,12 @@
         <w:t>all</w:t>
       </w:r>
       <w:r>
-        <w:rPr>
-          <w:sz w:val="24"/>
-          <w:szCs w:val="24"/>
-        </w:rPr>
         <w:t xml:space="preserve"> the UI forms or pages which should include </w:t>
       </w:r>
       <w:r>
         <w:rPr>
           <w:b/>
+          <w:bCs/>
           <w:sz w:val="32"/>
           <w:szCs w:val="32"/>
           <w:highlight w:val="yellow"/>
@@ -3132,6 +2697,7 @@
       <w:r>
         <w:rPr>
           <w:b/>
+          <w:bCs/>
           <w:sz w:val="32"/>
           <w:szCs w:val="32"/>
           <w:highlight w:val="yellow"/>
@@ -3141,6 +2707,7 @@
       <w:r>
         <w:rPr>
           <w:b/>
+          <w:bCs/>
           <w:sz w:val="32"/>
           <w:szCs w:val="32"/>
         </w:rPr>
@@ -3148,15 +2715,12 @@
       </w:r>
       <w:proofErr w:type="gramEnd"/>
       <w:r>
-        <w:rPr>
-          <w:sz w:val="24"/>
-          <w:szCs w:val="24"/>
-        </w:rPr>
         <w:t xml:space="preserve"> *Also important to include </w:t>
       </w:r>
       <w:r>
         <w:rPr>
           <w:b/>
+          <w:bCs/>
           <w:sz w:val="32"/>
           <w:szCs w:val="32"/>
           <w:highlight w:val="yellow"/>
@@ -3166,8 +2730,7 @@
       <w:r>
         <w:rPr>
           <w:b/>
-          <w:sz w:val="24"/>
-          <w:szCs w:val="24"/>
+          <w:bCs/>
           <w:highlight w:val="yellow"/>
         </w:rPr>
         <w:t xml:space="preserve"> </w:t>
@@ -3175,6 +2738,7 @@
       <w:r>
         <w:rPr>
           <w:b/>
+          <w:bCs/>
           <w:sz w:val="32"/>
           <w:szCs w:val="32"/>
           <w:highlight w:val="yellow"/>
@@ -3182,37 +2746,20 @@
         <w:t>assumptions</w:t>
       </w:r>
       <w:r>
-        <w:rPr>
-          <w:sz w:val="24"/>
-          <w:szCs w:val="24"/>
-        </w:rPr>
         <w:t>. </w:t>
       </w:r>
     </w:p>
     <w:p>
       <w:pPr>
-        <w:pBdr>
-          <w:top w:val="single" w:sz="4" w:space="1" w:color="auto"/>
-          <w:left w:val="single" w:sz="4" w:space="4" w:color="auto"/>
-          <w:bottom w:val="single" w:sz="4" w:space="1" w:color="auto"/>
-          <w:right w:val="single" w:sz="4" w:space="4" w:color="auto"/>
-        </w:pBdr>
         <w:ind w:left="720"/>
-        <w:rPr>
-          <w:sz w:val="24"/>
-          <w:szCs w:val="24"/>
-        </w:rPr>
-      </w:pPr>
-      <w:r>
-        <w:rPr>
-          <w:sz w:val="24"/>
-          <w:szCs w:val="24"/>
-        </w:rPr>
+      </w:pPr>
+      <w:r>
         <w:t xml:space="preserve">So these mockups should contain </w:t>
       </w:r>
       <w:r>
         <w:rPr>
           <w:b/>
+          <w:bCs/>
           <w:sz w:val="32"/>
           <w:szCs w:val="32"/>
           <w:highlight w:val="yellow"/>
@@ -3220,15 +2767,12 @@
         <w:t>all the functionality that the whole project requires</w:t>
       </w:r>
       <w:r>
-        <w:rPr>
-          <w:sz w:val="24"/>
-          <w:szCs w:val="24"/>
-        </w:rPr>
         <w:t xml:space="preserve"> and so there should be quite a few pages. These can be simple paint images. </w:t>
       </w:r>
       <w:r>
         <w:rPr>
           <w:b/>
+          <w:bCs/>
           <w:sz w:val="32"/>
           <w:szCs w:val="32"/>
           <w:highlight w:val="yellow"/>
@@ -3236,295 +2780,106 @@
         <w:t>I attached a basic example</w:t>
       </w:r>
       <w:r>
-        <w:rPr>
-          <w:sz w:val="24"/>
-          <w:szCs w:val="24"/>
-        </w:rPr>
         <w:t>. It doesn't have to be beautiful; can be simple boxes and arrows. James would like us to get this to him sooner than later so that he can provide his feedback. </w:t>
       </w:r>
     </w:p>
     <w:p>
       <w:pPr>
-        <w:pBdr>
-          <w:top w:val="single" w:sz="4" w:space="1" w:color="auto"/>
-          <w:left w:val="single" w:sz="4" w:space="4" w:color="auto"/>
-          <w:bottom w:val="single" w:sz="4" w:space="1" w:color="auto"/>
-          <w:right w:val="single" w:sz="4" w:space="4" w:color="auto"/>
-        </w:pBdr>
         <w:ind w:left="720"/>
-        <w:rPr>
-          <w:sz w:val="24"/>
-          <w:szCs w:val="24"/>
-        </w:rPr>
-      </w:pPr>
-      <w:r>
-        <w:rPr>
-          <w:sz w:val="24"/>
-          <w:szCs w:val="24"/>
-        </w:rPr>
-        <w:lastRenderedPageBreak/>
+      </w:pPr>
+      <w:r>
         <w:t>John M</w:t>
       </w:r>
       <w:proofErr w:type="gramStart"/>
       <w:r>
-        <w:rPr>
-          <w:sz w:val="24"/>
-          <w:szCs w:val="24"/>
-        </w:rPr>
         <w:t>.-</w:t>
       </w:r>
       <w:proofErr w:type="gramEnd"/>
       <w:r>
-        <w:rPr>
-          <w:sz w:val="24"/>
-          <w:szCs w:val="24"/>
-        </w:rPr>
         <w:t xml:space="preserve"> you probably agrees this falls primarily under your domain, so the team defers to you in this. </w:t>
       </w:r>
     </w:p>
-    <w:p>
-      <w:pPr>
-        <w:rPr>
-          <w:sz w:val="24"/>
-          <w:szCs w:val="24"/>
-        </w:rPr>
-      </w:pPr>
-    </w:p>
-    <w:p>
-      <w:pPr>
-        <w:spacing w:after="0" w:line="240" w:lineRule="auto"/>
+    <w:p/>
+    <w:p>
+      <w:pPr>
         <w:ind w:left="720"/>
-        <w:rPr>
-          <w:sz w:val="24"/>
-          <w:szCs w:val="24"/>
-        </w:rPr>
-      </w:pPr>
-      <w:r>
-        <w:rPr>
-          <w:sz w:val="24"/>
-          <w:szCs w:val="24"/>
-        </w:rPr>
+      </w:pPr>
+      <w:r>
         <w:t>What are “all the UI forms”?</w:t>
       </w:r>
     </w:p>
     <w:p>
       <w:pPr>
-        <w:spacing w:after="0" w:line="240" w:lineRule="auto"/>
         <w:ind w:left="720"/>
-        <w:rPr>
-          <w:sz w:val="24"/>
-          <w:szCs w:val="24"/>
-        </w:rPr>
-      </w:pPr>
-      <w:r>
-        <w:rPr>
-          <w:sz w:val="24"/>
-          <w:szCs w:val="24"/>
-        </w:rPr>
+      </w:pPr>
+      <w:r>
         <w:t>What are “all of the desired functions”?</w:t>
       </w:r>
     </w:p>
     <w:p>
       <w:pPr>
-        <w:spacing w:after="0" w:line="240" w:lineRule="auto"/>
         <w:ind w:left="720"/>
-        <w:rPr>
-          <w:sz w:val="24"/>
-          <w:szCs w:val="24"/>
-        </w:rPr>
-      </w:pPr>
-      <w:r>
-        <w:rPr>
-          <w:sz w:val="24"/>
-          <w:szCs w:val="24"/>
-        </w:rPr>
+      </w:pPr>
+      <w:r>
         <w:t>What are the “assumptions”?</w:t>
       </w:r>
     </w:p>
     <w:p>
       <w:pPr>
-        <w:spacing w:after="0" w:line="240" w:lineRule="auto"/>
         <w:ind w:left="720"/>
-        <w:rPr>
-          <w:sz w:val="24"/>
-          <w:szCs w:val="24"/>
-        </w:rPr>
-      </w:pPr>
-      <w:r>
-        <w:rPr>
-          <w:sz w:val="24"/>
-          <w:szCs w:val="24"/>
-        </w:rPr>
-        <w:t xml:space="preserve">What is </w:t>
-      </w:r>
-      <w:r>
-        <w:rPr>
-          <w:sz w:val="24"/>
-          <w:szCs w:val="24"/>
-        </w:rPr>
-        <w:t>“</w:t>
-      </w:r>
-      <w:r>
-        <w:rPr>
-          <w:sz w:val="24"/>
-          <w:szCs w:val="24"/>
-        </w:rPr>
-        <w:t>all the functionality that the whole project requires</w:t>
-      </w:r>
-      <w:r>
-        <w:rPr>
-          <w:sz w:val="24"/>
-          <w:szCs w:val="24"/>
-        </w:rPr>
-        <w:t>”</w:t>
-      </w:r>
-      <w:r>
-        <w:rPr>
-          <w:sz w:val="24"/>
-          <w:szCs w:val="24"/>
-        </w:rPr>
-        <w:t>?</w:t>
-      </w:r>
-    </w:p>
-    <w:p>
-      <w:pPr>
-        <w:spacing w:after="0" w:line="240" w:lineRule="auto"/>
-        <w:rPr>
-          <w:sz w:val="24"/>
-          <w:szCs w:val="24"/>
-        </w:rPr>
-      </w:pPr>
-    </w:p>
-    <w:p>
-      <w:pPr>
-        <w:spacing w:after="0" w:line="240" w:lineRule="auto"/>
+      </w:pPr>
+      <w:r>
+        <w:t>What is “all the functionality that the whole project requires”?</w:t>
+      </w:r>
+    </w:p>
+    <w:p/>
+    <w:p>
+      <w:pPr>
         <w:ind w:left="720"/>
-        <w:rPr>
-          <w:sz w:val="24"/>
-          <w:szCs w:val="24"/>
-        </w:rPr>
-      </w:pPr>
-      <w:r>
-        <w:rPr>
-          <w:sz w:val="24"/>
-          <w:szCs w:val="24"/>
-        </w:rPr>
-        <w:t>Olivia sent 2 attachments.  One was an ERD (</w:t>
-      </w:r>
-      <w:r>
-        <w:rPr>
-          <w:sz w:val="24"/>
-          <w:szCs w:val="24"/>
-        </w:rPr>
-        <w:t>BeachTimeERD</w:t>
-      </w:r>
-      <w:r>
-        <w:rPr>
-          <w:sz w:val="24"/>
-          <w:szCs w:val="24"/>
-        </w:rPr>
-        <w:t xml:space="preserve">.png).  The other a screen </w:t>
+      </w:pPr>
+      <w:r>
+        <w:t xml:space="preserve">Olivia sent 2 attachments.  One was an ERD (BeachTimeERD.png).  The other a screen </w:t>
       </w:r>
       <w:proofErr w:type="gramStart"/>
       <w:r>
-        <w:rPr>
-          <w:sz w:val="24"/>
-          <w:szCs w:val="24"/>
-        </w:rPr>
         <w:t>print</w:t>
       </w:r>
       <w:proofErr w:type="gramEnd"/>
       <w:r>
-        <w:rPr>
-          <w:sz w:val="24"/>
-          <w:szCs w:val="24"/>
-        </w:rPr>
-        <w:t xml:space="preserve"> of the logon page (</w:t>
-      </w:r>
-      <w:r>
-        <w:rPr>
-          <w:sz w:val="24"/>
-          <w:szCs w:val="24"/>
-        </w:rPr>
-        <w:t>mockupSignIn.png</w:t>
-      </w:r>
-      <w:r>
-        <w:rPr>
-          <w:sz w:val="24"/>
-          <w:szCs w:val="24"/>
-        </w:rPr>
-        <w:t>).  Which format is James looking for?</w:t>
-      </w:r>
-    </w:p>
-    <w:p>
-      <w:pPr>
-        <w:spacing w:after="0" w:line="240" w:lineRule="auto"/>
+        <w:t xml:space="preserve"> of the logon page (mockupSignIn.png).  Which format is James looking for?</w:t>
+      </w:r>
+    </w:p>
+    <w:p>
+      <w:pPr>
         <w:ind w:left="720"/>
-        <w:rPr>
-          <w:sz w:val="24"/>
-          <w:szCs w:val="24"/>
-        </w:rPr>
-      </w:pPr>
-    </w:p>
-    <w:p>
-      <w:pPr>
-        <w:spacing w:after="0" w:line="240" w:lineRule="auto"/>
+      </w:pPr>
+    </w:p>
+    <w:p>
+      <w:pPr>
         <w:ind w:left="720"/>
-        <w:rPr>
-          <w:sz w:val="24"/>
-          <w:szCs w:val="24"/>
-        </w:rPr>
-      </w:pPr>
-      <w:r>
-        <w:rPr>
-          <w:sz w:val="24"/>
-          <w:szCs w:val="24"/>
-        </w:rPr>
-        <w:t xml:space="preserve">If he wants the </w:t>
-      </w:r>
-      <w:r>
-        <w:rPr>
-          <w:sz w:val="24"/>
-          <w:szCs w:val="24"/>
-        </w:rPr>
-        <w:t>mockupSignIn.png</w:t>
-      </w:r>
-      <w:r>
-        <w:rPr>
-          <w:sz w:val="24"/>
-          <w:szCs w:val="24"/>
-        </w:rPr>
-        <w:t xml:space="preserve"> format, where did the info below come from?</w:t>
-      </w:r>
-    </w:p>
-    <w:p>
-      <w:pPr>
-        <w:spacing w:after="0" w:line="240" w:lineRule="auto"/>
+      </w:pPr>
+      <w:r>
+        <w:t>If he wants the mockupSignIn.png format, where did the info below come from?</w:t>
+      </w:r>
+    </w:p>
+    <w:p>
+      <w:pPr>
         <w:ind w:left="720"/>
-        <w:rPr>
-          <w:sz w:val="24"/>
-          <w:szCs w:val="24"/>
-        </w:rPr>
-      </w:pPr>
-    </w:p>
-    <w:p>
-      <w:pPr>
-        <w:spacing w:after="0" w:line="240" w:lineRule="auto"/>
+      </w:pPr>
+    </w:p>
+    <w:p>
+      <w:pPr>
         <w:ind w:left="720"/>
-        <w:rPr>
-          <w:sz w:val="24"/>
-          <w:szCs w:val="24"/>
-        </w:rPr>
       </w:pPr>
       <w:r>
         <w:rPr>
           <w:noProof/>
         </w:rPr>
         <w:drawing>
-          <wp:inline distT="0" distB="0" distL="0" distR="0" wp14:anchorId="4042831D" wp14:editId="52ACD630">
-            <wp:extent cx="3247619" cy="1961905"/>
-            <wp:effectExtent l="0" t="0" r="0" b="635"/>
-            <wp:docPr id="2" name="Picture 2"/>
+          <wp:inline distT="0" distB="0" distL="0" distR="0">
+            <wp:extent cx="2326640" cy="1405890"/>
+            <wp:effectExtent l="0" t="0" r="0" b="3810"/>
+            <wp:docPr id="2" name="Picture 2" descr="cid:image001.png@01CFCC42.B1013D30"/>
             <wp:cNvGraphicFramePr>
               <a:graphicFrameLocks xmlns:a="http://schemas.openxmlformats.org/drawingml/2006/main" noChangeAspect="1"/>
             </wp:cNvGraphicFramePr>
@@ -3532,23 +2887,36 @@
               <a:graphicData uri="http://schemas.openxmlformats.org/drawingml/2006/picture">
                 <pic:pic xmlns:pic="http://schemas.openxmlformats.org/drawingml/2006/picture">
                   <pic:nvPicPr>
-                    <pic:cNvPr id="0" name=""/>
-                    <pic:cNvPicPr/>
+                    <pic:cNvPr id="0" name="Picture 1" descr="cid:image001.png@01CFCC42.B1013D30"/>
+                    <pic:cNvPicPr>
+                      <a:picLocks noChangeAspect="1" noChangeArrowheads="1"/>
+                    </pic:cNvPicPr>
                   </pic:nvPicPr>
                   <pic:blipFill>
-                    <a:blip r:embed="rId9"/>
+                    <a:blip r:embed="rId9" r:link="rId10">
+                      <a:extLst>
+                        <a:ext uri="{28A0092B-C50C-407E-A947-70E740481C1C}">
+                          <a14:useLocalDpi xmlns:a14="http://schemas.microsoft.com/office/drawing/2010/main" val="0"/>
+                        </a:ext>
+                      </a:extLst>
+                    </a:blip>
+                    <a:srcRect/>
                     <a:stretch>
                       <a:fillRect/>
                     </a:stretch>
                   </pic:blipFill>
-                  <pic:spPr>
+                  <pic:spPr bwMode="auto">
                     <a:xfrm>
                       <a:off x="0" y="0"/>
-                      <a:ext cx="3247619" cy="1961905"/>
+                      <a:ext cx="2326640" cy="1405890"/>
                     </a:xfrm>
                     <a:prstGeom prst="rect">
                       <a:avLst/>
                     </a:prstGeom>
+                    <a:noFill/>
+                    <a:ln>
+                      <a:noFill/>
+                    </a:ln>
                   </pic:spPr>
                 </pic:pic>
               </a:graphicData>
@@ -3557,6 +2925,7 @@
         </w:drawing>
       </w:r>
     </w:p>
+    <w:p/>
     <w:p>
       <w:pPr>
         <w:spacing w:after="0" w:line="240" w:lineRule="auto"/>
@@ -3566,28 +2935,9 @@
         </w:rPr>
       </w:pPr>
     </w:p>
-    <w:p>
-      <w:pPr>
-        <w:spacing w:after="0" w:line="240" w:lineRule="auto"/>
-        <w:rPr>
-          <w:sz w:val="24"/>
-          <w:szCs w:val="24"/>
-        </w:rPr>
-      </w:pPr>
-    </w:p>
-    <w:bookmarkEnd w:id="0"/>
-    <w:p>
-      <w:pPr>
-        <w:spacing w:after="0" w:line="240" w:lineRule="auto"/>
-        <w:rPr>
-          <w:sz w:val="24"/>
-          <w:szCs w:val="24"/>
-        </w:rPr>
-      </w:pPr>
-    </w:p>
     <w:sectPr>
-      <w:headerReference w:type="default" r:id="rId10"/>
-      <w:footerReference w:type="default" r:id="rId11"/>
+      <w:headerReference w:type="default" r:id="rId11"/>
+      <w:footerReference w:type="default" r:id="rId12"/>
       <w:pgSz w:w="12240" w:h="15840"/>
       <w:pgMar w:top="720" w:right="720" w:bottom="720" w:left="720" w:header="360" w:footer="220" w:gutter="0"/>
       <w:cols w:space="720"/>
@@ -3645,37 +2995,22 @@
         <w:tab w:val="right" w:pos="10620"/>
       </w:tabs>
     </w:pPr>
-    <w:proofErr w:type="spellStart"/>
     <w:proofErr w:type="gramStart"/>
     <w:r>
       <w:t>jsmonje</w:t>
     </w:r>
-    <w:proofErr w:type="spellEnd"/>
     <w:proofErr w:type="gramEnd"/>
     <w:r>
       <w:tab/>
     </w:r>
-    <w:r>
-      <w:fldChar w:fldCharType="begin"/>
-    </w:r>
-    <w:r>
-      <w:instrText xml:space="preserve"> FILENAME  \* Lower  \* MERGEFORMAT </w:instrText>
-    </w:r>
-    <w:r>
-      <w:fldChar w:fldCharType="separate"/>
-    </w:r>
-    <w:r>
-      <w:rPr>
-        <w:noProof/>
-      </w:rPr>
-      <w:t>jm questions.docx</w:t>
-    </w:r>
-    <w:r>
-      <w:rPr>
-        <w:noProof/>
-      </w:rPr>
-      <w:fldChar w:fldCharType="end"/>
-    </w:r>
+    <w:fldSimple w:instr=" FILENAME  \* Lower  \* MERGEFORMAT ">
+      <w:r>
+        <w:rPr>
+          <w:noProof/>
+        </w:rPr>
+        <w:t>jm project beachtime.docx</w:t>
+      </w:r>
+    </w:fldSimple>
     <w:r>
       <w:tab/>
       <w:t>p</w:t>
@@ -3707,27 +3042,14 @@
     <w:r>
       <w:t xml:space="preserve"> of - </w:t>
     </w:r>
-    <w:r>
-      <w:fldChar w:fldCharType="begin"/>
-    </w:r>
-    <w:r>
-      <w:instrText xml:space="preserve"> NUMPAGES  \* Arabic  \* MERGEFORMAT </w:instrText>
-    </w:r>
-    <w:r>
-      <w:fldChar w:fldCharType="separate"/>
-    </w:r>
-    <w:r>
-      <w:rPr>
-        <w:noProof/>
-      </w:rPr>
-      <w:t>7</w:t>
-    </w:r>
-    <w:r>
-      <w:rPr>
-        <w:noProof/>
-      </w:rPr>
-      <w:fldChar w:fldCharType="end"/>
-    </w:r>
+    <w:fldSimple w:instr=" NUMPAGES  \* Arabic  \* MERGEFORMAT ">
+      <w:r>
+        <w:rPr>
+          <w:noProof/>
+        </w:rPr>
+        <w:t>7</w:t>
+      </w:r>
+    </w:fldSimple>
     <w:r>
       <w:tab/>
     </w:r>
@@ -3824,7 +3146,6 @@
         <w:szCs w:val="18"/>
       </w:rPr>
     </w:pPr>
-    <w:proofErr w:type="spellStart"/>
     <w:proofErr w:type="gramStart"/>
     <w:r>
       <w:rPr>
@@ -3833,7 +3154,6 @@
       </w:rPr>
       <w:t>jsmonje</w:t>
     </w:r>
-    <w:proofErr w:type="spellEnd"/>
     <w:proofErr w:type="gramEnd"/>
     <w:r>
       <w:rPr>
@@ -3869,7 +3189,7 @@
         <w:sz w:val="18"/>
         <w:szCs w:val="18"/>
       </w:rPr>
-      <w:t>jm questions.docx</w:t>
+      <w:t>jm project beachtime.docx</w:t>
     </w:r>
     <w:r>
       <w:rPr>

--- a/jm questions.docx
+++ b/jm questions.docx
@@ -11,6 +11,7 @@
           <w:u w:val="single"/>
         </w:rPr>
       </w:pPr>
+      <w:bookmarkStart w:id="0" w:name="_GoBack"/>
       <w:r>
         <w:rPr>
           <w:b/>
@@ -1405,13 +1406,6 @@
         </w:rPr>
         <w:t xml:space="preserve"> registry/ create login-id (unique)</w:t>
       </w:r>
-      <w:r>
-        <w:rPr>
-          <w:sz w:val="24"/>
-          <w:szCs w:val="24"/>
-        </w:rPr>
-        <w:tab/>
-      </w:r>
     </w:p>
     <w:p>
       <w:pPr>
@@ -1467,7 +1461,14 @@
           <w:szCs w:val="24"/>
         </w:rPr>
         <w:tab/>
-        <w:t>3.</w:t>
+        <w:t>3</w:t>
+      </w:r>
+      <w:r>
+        <w:rPr>
+          <w:sz w:val="24"/>
+          <w:szCs w:val="24"/>
+        </w:rPr>
+        <w:t>.</w:t>
       </w:r>
       <w:r>
         <w:rPr>
@@ -1492,13 +1493,6 @@
         </w:rPr>
         <w:t xml:space="preserve"> authentication (*levels)</w:t>
       </w:r>
-      <w:r>
-        <w:rPr>
-          <w:sz w:val="24"/>
-          <w:szCs w:val="24"/>
-        </w:rPr>
-        <w:tab/>
-      </w:r>
     </w:p>
     <w:p>
       <w:pPr>
@@ -1579,13 +1573,6 @@
         </w:rPr>
         <w:t xml:space="preserve"> login-id</w:t>
       </w:r>
-      <w:r>
-        <w:rPr>
-          <w:sz w:val="24"/>
-          <w:szCs w:val="24"/>
-        </w:rPr>
-        <w:tab/>
-      </w:r>
     </w:p>
     <w:p>
       <w:pPr>
@@ -1636,13 +1623,6 @@
         <w:tab/>
         <w:t>CRU first name</w:t>
       </w:r>
-      <w:r>
-        <w:rPr>
-          <w:sz w:val="24"/>
-          <w:szCs w:val="24"/>
-        </w:rPr>
-        <w:tab/>
-      </w:r>
     </w:p>
     <w:p>
       <w:pPr>
@@ -1693,13 +1673,6 @@
         <w:tab/>
         <w:t>CRU email</w:t>
       </w:r>
-      <w:r>
-        <w:rPr>
-          <w:sz w:val="24"/>
-          <w:szCs w:val="24"/>
-        </w:rPr>
-        <w:tab/>
-      </w:r>
     </w:p>
     <w:p>
       <w:pPr>
@@ -1750,13 +1723,6 @@
         <w:tab/>
         <w:t>CRUD keyword</w:t>
       </w:r>
-      <w:r>
-        <w:rPr>
-          <w:sz w:val="24"/>
-          <w:szCs w:val="24"/>
-        </w:rPr>
-        <w:tab/>
-      </w:r>
     </w:p>
     <w:p>
       <w:pPr>
@@ -1807,13 +1773,6 @@
         <w:tab/>
         <w:t>CRUD phone number</w:t>
       </w:r>
-      <w:r>
-        <w:rPr>
-          <w:sz w:val="24"/>
-          <w:szCs w:val="24"/>
-        </w:rPr>
-        <w:tab/>
-      </w:r>
     </w:p>
     <w:p>
       <w:pPr>
@@ -1837,7 +1796,13 @@
           <w:szCs w:val="24"/>
         </w:rPr>
         <w:tab/>
-        <w:t xml:space="preserve">CRUD résumé </w:t>
+      </w:r>
+      <w:r>
+        <w:rPr>
+          <w:sz w:val="24"/>
+          <w:szCs w:val="24"/>
+        </w:rPr>
+        <w:t>CRUD résumé</w:t>
       </w:r>
     </w:p>
     <w:p>
@@ -1864,13 +1829,6 @@
         <w:tab/>
         <w:t>CRU beach status</w:t>
       </w:r>
-      <w:r>
-        <w:rPr>
-          <w:sz w:val="24"/>
-          <w:szCs w:val="24"/>
-        </w:rPr>
-        <w:tab/>
-      </w:r>
     </w:p>
     <w:p>
       <w:pPr>
@@ -1981,14 +1939,6 @@
           <w:szCs w:val="24"/>
         </w:rPr>
         <w:tab/>
-        <w:t>18.</w:t>
-      </w:r>
-      <w:r>
-        <w:rPr>
-          <w:sz w:val="24"/>
-          <w:szCs w:val="24"/>
-        </w:rPr>
-        <w:tab/>
       </w:r>
       <w:proofErr w:type="gramStart"/>
       <w:r>
@@ -2046,13 +1996,6 @@
         </w:rPr>
         <w:t xml:space="preserve"> by search (select query)</w:t>
       </w:r>
-      <w:r>
-        <w:rPr>
-          <w:sz w:val="24"/>
-          <w:szCs w:val="24"/>
-        </w:rPr>
-        <w:tab/>
-      </w:r>
     </w:p>
     <w:p>
       <w:pPr>
@@ -2132,13 +2075,6 @@
           <w:szCs w:val="24"/>
         </w:rPr>
         <w:t xml:space="preserve"> rights</w:t>
-      </w:r>
-      <w:r>
-        <w:rPr>
-          <w:sz w:val="24"/>
-          <w:szCs w:val="24"/>
-        </w:rPr>
-        <w:tab/>
       </w:r>
     </w:p>
     <w:p>
@@ -2480,200 +2416,696 @@
     </w:p>
     <w:p>
       <w:pPr>
-        <w:rPr>
+        <w:spacing w:after="0" w:line="240" w:lineRule="auto"/>
+        <w:rPr>
+          <w:sz w:val="24"/>
+          <w:szCs w:val="24"/>
           <w:u w:val="single"/>
         </w:rPr>
       </w:pPr>
       <w:r>
         <w:rPr>
+          <w:sz w:val="24"/>
+          <w:szCs w:val="24"/>
           <w:u w:val="single"/>
         </w:rPr>
-        <w:t xml:space="preserve">Is </w:t>
-      </w:r>
-      <w:proofErr w:type="spellStart"/>
-      <w:r>
-        <w:rPr>
+        <w:t>Is BeachTime totally standalone?</w:t>
+      </w:r>
+    </w:p>
+    <w:p>
+      <w:pPr>
+        <w:spacing w:after="0" w:line="240" w:lineRule="auto"/>
+        <w:rPr>
+          <w:sz w:val="24"/>
+          <w:szCs w:val="24"/>
+        </w:rPr>
+      </w:pPr>
+      <w:r>
+        <w:rPr>
+          <w:sz w:val="24"/>
+          <w:szCs w:val="24"/>
+        </w:rPr>
+        <w:tab/>
+        <w:t>Does it or should it or will it interface with any other corporate app?</w:t>
+      </w:r>
+    </w:p>
+    <w:p>
+      <w:pPr>
+        <w:spacing w:after="0" w:line="240" w:lineRule="auto"/>
+        <w:rPr>
+          <w:sz w:val="24"/>
+          <w:szCs w:val="24"/>
+        </w:rPr>
+      </w:pPr>
+      <w:r>
+        <w:rPr>
+          <w:sz w:val="24"/>
+          <w:szCs w:val="24"/>
+        </w:rPr>
+        <w:tab/>
+        <w:t>Does BeachTime store data that exists somewhere else</w:t>
+      </w:r>
+    </w:p>
+    <w:p>
+      <w:pPr>
+        <w:spacing w:after="0" w:line="240" w:lineRule="auto"/>
+        <w:rPr>
+          <w:sz w:val="24"/>
+          <w:szCs w:val="24"/>
+        </w:rPr>
+      </w:pPr>
+    </w:p>
+    <w:p>
+      <w:pPr>
+        <w:spacing w:after="0" w:line="240" w:lineRule="auto"/>
+        <w:rPr>
+          <w:sz w:val="24"/>
+          <w:szCs w:val="24"/>
+        </w:rPr>
+      </w:pPr>
+      <w:r>
+        <w:rPr>
+          <w:sz w:val="24"/>
+          <w:szCs w:val="24"/>
+        </w:rPr>
+        <w:t xml:space="preserve">How do I get </w:t>
+      </w:r>
+      <w:r>
+        <w:rPr>
+          <w:sz w:val="24"/>
+          <w:szCs w:val="24"/>
+        </w:rPr>
+        <w:t>on the beach</w:t>
+      </w:r>
+      <w:r>
+        <w:rPr>
+          <w:sz w:val="24"/>
+          <w:szCs w:val="24"/>
+        </w:rPr>
+        <w:t>?</w:t>
+      </w:r>
+      <w:r>
+        <w:rPr>
+          <w:sz w:val="24"/>
+          <w:szCs w:val="24"/>
+        </w:rPr>
+        <w:t xml:space="preserve">  </w:t>
+      </w:r>
+      <w:r>
+        <w:rPr>
+          <w:sz w:val="24"/>
+          <w:szCs w:val="24"/>
+        </w:rPr>
+        <w:t>How do I get off</w:t>
+      </w:r>
+      <w:r>
+        <w:rPr>
+          <w:sz w:val="24"/>
+          <w:szCs w:val="24"/>
+        </w:rPr>
+        <w:t>?</w:t>
+      </w:r>
+    </w:p>
+    <w:p>
+      <w:pPr>
+        <w:spacing w:after="0" w:line="240" w:lineRule="auto"/>
+        <w:rPr>
+          <w:sz w:val="24"/>
+          <w:szCs w:val="24"/>
+        </w:rPr>
+      </w:pPr>
+    </w:p>
+    <w:p>
+      <w:pPr>
+        <w:spacing w:after="0" w:line="240" w:lineRule="auto"/>
+        <w:rPr>
+          <w:sz w:val="24"/>
+          <w:szCs w:val="24"/>
+        </w:rPr>
+      </w:pPr>
+      <w:r>
+        <w:rPr>
+          <w:sz w:val="24"/>
+          <w:szCs w:val="24"/>
+        </w:rPr>
+        <w:t xml:space="preserve">What </w:t>
+      </w:r>
+      <w:r>
+        <w:rPr>
+          <w:sz w:val="24"/>
+          <w:szCs w:val="24"/>
+        </w:rPr>
+        <w:t>is a skill??</w:t>
+      </w:r>
+      <w:r>
+        <w:rPr>
+          <w:sz w:val="24"/>
+          <w:szCs w:val="24"/>
+        </w:rPr>
+        <w:t xml:space="preserve">  </w:t>
+      </w:r>
+      <w:r>
+        <w:rPr>
+          <w:sz w:val="24"/>
+          <w:szCs w:val="24"/>
+        </w:rPr>
+        <w:t>Does a skill have a proficiency level?</w:t>
+      </w:r>
+    </w:p>
+    <w:p>
+      <w:pPr>
+        <w:spacing w:after="0" w:line="240" w:lineRule="auto"/>
+        <w:rPr>
+          <w:sz w:val="24"/>
+          <w:szCs w:val="24"/>
+        </w:rPr>
+      </w:pPr>
+    </w:p>
+    <w:p>
+      <w:pPr>
+        <w:spacing w:after="0" w:line="240" w:lineRule="auto"/>
+        <w:rPr>
+          <w:sz w:val="24"/>
+          <w:szCs w:val="24"/>
+        </w:rPr>
+      </w:pPr>
+      <w:r>
+        <w:rPr>
+          <w:sz w:val="24"/>
+          <w:szCs w:val="24"/>
+        </w:rPr>
+        <w:t>True?</w:t>
+      </w:r>
+    </w:p>
+    <w:p>
+      <w:pPr>
+        <w:spacing w:after="0" w:line="240" w:lineRule="auto"/>
+        <w:ind w:left="720"/>
+        <w:rPr>
+          <w:sz w:val="24"/>
+          <w:szCs w:val="24"/>
+        </w:rPr>
+      </w:pPr>
+      <w:r>
+        <w:rPr>
+          <w:sz w:val="24"/>
+          <w:szCs w:val="24"/>
+        </w:rPr>
+        <w:t xml:space="preserve">If </w:t>
+      </w:r>
+      <w:r>
+        <w:rPr>
+          <w:sz w:val="24"/>
+          <w:szCs w:val="24"/>
+        </w:rPr>
+        <w:t>Consultant</w:t>
+      </w:r>
+      <w:r>
+        <w:rPr>
+          <w:sz w:val="24"/>
+          <w:szCs w:val="24"/>
+        </w:rPr>
+        <w:t xml:space="preserve"> is currently available (not engaged) consultant skills should be an available to skill inventory to beach time.</w:t>
+      </w:r>
+    </w:p>
+    <w:p>
+      <w:pPr>
+        <w:spacing w:after="0" w:line="240" w:lineRule="auto"/>
+        <w:ind w:left="720"/>
+        <w:rPr>
+          <w:sz w:val="24"/>
+          <w:szCs w:val="24"/>
+        </w:rPr>
+      </w:pPr>
+    </w:p>
+    <w:p>
+      <w:pPr>
+        <w:spacing w:after="0" w:line="240" w:lineRule="auto"/>
+        <w:ind w:left="720"/>
+        <w:rPr>
+          <w:sz w:val="24"/>
+          <w:szCs w:val="24"/>
+        </w:rPr>
+      </w:pPr>
+      <w:r>
+        <w:rPr>
+          <w:sz w:val="24"/>
+          <w:szCs w:val="24"/>
+        </w:rPr>
+        <w:t xml:space="preserve">If consultant is currently engaged (not available) consultant skills should </w:t>
+      </w:r>
+      <w:r>
+        <w:rPr>
+          <w:b/>
+          <w:sz w:val="24"/>
+          <w:szCs w:val="24"/>
           <w:u w:val="single"/>
         </w:rPr>
-        <w:t>BeachTime</w:t>
-      </w:r>
-      <w:proofErr w:type="spellEnd"/>
-      <w:r>
-        <w:rPr>
-          <w:u w:val="single"/>
-        </w:rPr>
-        <w:t xml:space="preserve"> totally standalone?</w:t>
-      </w:r>
-    </w:p>
-    <w:p>
-      <w:r>
-        <w:t>            Does it or should it or will it interface with any other Sogeti app?</w:t>
-      </w:r>
-    </w:p>
-    <w:p>
-      <w:r>
-        <w:t xml:space="preserve">            Does </w:t>
-      </w:r>
-      <w:proofErr w:type="spellStart"/>
-      <w:r>
-        <w:t>BeachTime</w:t>
-      </w:r>
-      <w:proofErr w:type="spellEnd"/>
-      <w:r>
-        <w:t xml:space="preserve"> store data that exists somewhere else</w:t>
-      </w:r>
-    </w:p>
-    <w:p/>
-    <w:p>
-      <w:r>
-        <w:t>How do I get on the beach?  How do I get off?</w:t>
-      </w:r>
-    </w:p>
-    <w:p/>
-    <w:p>
-      <w:r>
-        <w:t>What is a skill??  Does a skill have a proficiency level?</w:t>
-      </w:r>
-    </w:p>
-    <w:p/>
-    <w:p>
-      <w:r>
-        <w:t>True?</w:t>
-      </w:r>
-    </w:p>
-    <w:p>
-      <w:pPr>
+        <w:t>NOT</w:t>
+      </w:r>
+      <w:r>
+        <w:rPr>
+          <w:sz w:val="24"/>
+          <w:szCs w:val="24"/>
+        </w:rPr>
+        <w:t xml:space="preserve"> be available beach time inventory.</w:t>
+      </w:r>
+    </w:p>
+    <w:p>
+      <w:pPr>
+        <w:spacing w:after="0" w:line="240" w:lineRule="auto"/>
+        <w:rPr>
+          <w:sz w:val="24"/>
+          <w:szCs w:val="24"/>
+        </w:rPr>
+      </w:pPr>
+    </w:p>
+    <w:p>
+      <w:pPr>
+        <w:spacing w:after="0" w:line="240" w:lineRule="auto"/>
+        <w:rPr>
+          <w:sz w:val="24"/>
+          <w:szCs w:val="24"/>
+        </w:rPr>
+      </w:pPr>
+      <w:r>
+        <w:rPr>
+          <w:sz w:val="24"/>
+          <w:szCs w:val="24"/>
+        </w:rPr>
+        <w:t>Users must log on – what about log –off?</w:t>
+      </w:r>
+    </w:p>
+    <w:p>
+      <w:pPr>
+        <w:spacing w:after="0" w:line="240" w:lineRule="auto"/>
+        <w:rPr>
+          <w:sz w:val="24"/>
+          <w:szCs w:val="24"/>
+        </w:rPr>
+      </w:pPr>
+    </w:p>
+    <w:p>
+      <w:pPr>
+        <w:spacing w:after="0" w:line="240" w:lineRule="auto"/>
+        <w:rPr>
+          <w:sz w:val="24"/>
+          <w:szCs w:val="24"/>
+        </w:rPr>
+      </w:pPr>
+      <w:r>
+        <w:rPr>
+          <w:sz w:val="24"/>
+          <w:szCs w:val="24"/>
+        </w:rPr>
+        <w:t>Can a user change his first name?</w:t>
+      </w:r>
+      <w:r>
+        <w:rPr>
+          <w:sz w:val="24"/>
+          <w:szCs w:val="24"/>
+        </w:rPr>
+        <w:t xml:space="preserve">  </w:t>
+      </w:r>
+      <w:r>
+        <w:rPr>
+          <w:sz w:val="24"/>
+          <w:szCs w:val="24"/>
+        </w:rPr>
+        <w:t xml:space="preserve">Can a </w:t>
+      </w:r>
+      <w:r>
+        <w:rPr>
+          <w:sz w:val="24"/>
+          <w:szCs w:val="24"/>
+        </w:rPr>
+        <w:t>user change his</w:t>
+      </w:r>
+      <w:r>
+        <w:rPr>
+          <w:sz w:val="24"/>
+          <w:szCs w:val="24"/>
+        </w:rPr>
+        <w:t xml:space="preserve"> last name?</w:t>
+      </w:r>
+      <w:r>
+        <w:rPr>
+          <w:sz w:val="24"/>
+          <w:szCs w:val="24"/>
+        </w:rPr>
+        <w:t xml:space="preserve"> </w:t>
+      </w:r>
+      <w:r>
+        <w:rPr>
+          <w:sz w:val="24"/>
+          <w:szCs w:val="24"/>
+        </w:rPr>
+        <w:t xml:space="preserve"> </w:t>
+      </w:r>
+      <w:r>
+        <w:rPr>
+          <w:sz w:val="24"/>
+          <w:szCs w:val="24"/>
+        </w:rPr>
+        <w:t>Can a user change his user type?</w:t>
+      </w:r>
+    </w:p>
+    <w:p>
+      <w:pPr>
+        <w:spacing w:after="0" w:line="240" w:lineRule="auto"/>
+        <w:rPr>
+          <w:sz w:val="24"/>
+          <w:szCs w:val="24"/>
+        </w:rPr>
+      </w:pPr>
+    </w:p>
+    <w:p>
+      <w:pPr>
+        <w:spacing w:after="0" w:line="240" w:lineRule="auto"/>
+        <w:rPr>
+          <w:sz w:val="24"/>
+          <w:szCs w:val="24"/>
+        </w:rPr>
+      </w:pPr>
+      <w:r>
+        <w:rPr>
+          <w:sz w:val="24"/>
+          <w:szCs w:val="24"/>
+        </w:rPr>
+        <w:t xml:space="preserve">Does an AE have phone, email, </w:t>
+      </w:r>
+      <w:r>
+        <w:rPr>
+          <w:sz w:val="24"/>
+          <w:szCs w:val="24"/>
+        </w:rPr>
+        <w:t xml:space="preserve">and </w:t>
+      </w:r>
+      <w:r>
+        <w:rPr>
+          <w:sz w:val="24"/>
+          <w:szCs w:val="24"/>
+        </w:rPr>
+        <w:t>user type?</w:t>
+      </w:r>
+    </w:p>
+    <w:p>
+      <w:pPr>
+        <w:spacing w:after="0" w:line="240" w:lineRule="auto"/>
+        <w:rPr>
+          <w:sz w:val="24"/>
+          <w:szCs w:val="24"/>
+        </w:rPr>
+      </w:pPr>
+    </w:p>
+    <w:p>
+      <w:pPr>
+        <w:spacing w:after="0" w:line="240" w:lineRule="auto"/>
+        <w:rPr>
+          <w:sz w:val="24"/>
+          <w:szCs w:val="24"/>
+        </w:rPr>
+      </w:pPr>
+      <w:r>
+        <w:rPr>
+          <w:sz w:val="24"/>
+          <w:szCs w:val="24"/>
+        </w:rPr>
+        <w:t>If I am on the beach but do not register with this application, will the application somehow know? How? And then what was the application do about it?</w:t>
+      </w:r>
+    </w:p>
+    <w:p>
+      <w:pPr>
+        <w:spacing w:after="0" w:line="240" w:lineRule="auto"/>
+        <w:rPr>
+          <w:sz w:val="24"/>
+          <w:szCs w:val="24"/>
+        </w:rPr>
+      </w:pPr>
+    </w:p>
+    <w:p>
+      <w:pPr>
+        <w:spacing w:after="0" w:line="240" w:lineRule="auto"/>
+        <w:rPr>
+          <w:sz w:val="24"/>
+          <w:szCs w:val="24"/>
+        </w:rPr>
+      </w:pPr>
+      <w:r>
+        <w:rPr>
+          <w:sz w:val="24"/>
+          <w:szCs w:val="24"/>
+        </w:rPr>
+        <w:t xml:space="preserve">Please provide an example </w:t>
+      </w:r>
+      <w:r>
+        <w:rPr>
+          <w:sz w:val="24"/>
+          <w:szCs w:val="24"/>
+        </w:rPr>
+        <w:t xml:space="preserve">of </w:t>
+      </w:r>
+      <w:r>
+        <w:rPr>
+          <w:sz w:val="24"/>
+          <w:szCs w:val="24"/>
+        </w:rPr>
+        <w:t>query</w:t>
+      </w:r>
+      <w:r>
+        <w:rPr>
+          <w:sz w:val="24"/>
+          <w:szCs w:val="24"/>
+        </w:rPr>
+        <w:t xml:space="preserve"> metadata?</w:t>
+      </w:r>
+      <w:r>
+        <w:rPr>
+          <w:sz w:val="24"/>
+          <w:szCs w:val="24"/>
+        </w:rPr>
+        <w:t xml:space="preserve">  When an AE wants a “report”,</w:t>
+      </w:r>
+      <w:r>
+        <w:rPr>
+          <w:sz w:val="24"/>
+          <w:szCs w:val="24"/>
+        </w:rPr>
+        <w:t xml:space="preserve"> </w:t>
+      </w:r>
+      <w:r>
+        <w:rPr>
+          <w:sz w:val="24"/>
+          <w:szCs w:val="24"/>
+        </w:rPr>
+        <w:t xml:space="preserve">what </w:t>
+      </w:r>
+      <w:r>
+        <w:rPr>
+          <w:sz w:val="24"/>
+          <w:szCs w:val="24"/>
+        </w:rPr>
+        <w:t>does</w:t>
+      </w:r>
+      <w:r>
+        <w:rPr>
+          <w:sz w:val="24"/>
+          <w:szCs w:val="24"/>
+        </w:rPr>
+        <w:t xml:space="preserve"> the output </w:t>
+      </w:r>
+      <w:r>
+        <w:rPr>
+          <w:sz w:val="24"/>
+          <w:szCs w:val="24"/>
+        </w:rPr>
+        <w:t>look like</w:t>
+      </w:r>
+      <w:r>
+        <w:rPr>
+          <w:sz w:val="24"/>
+          <w:szCs w:val="24"/>
+        </w:rPr>
+        <w:t>?</w:t>
+      </w:r>
+    </w:p>
+    <w:p>
+      <w:pPr>
+        <w:spacing w:after="0" w:line="240" w:lineRule="auto"/>
+        <w:rPr>
+          <w:sz w:val="24"/>
+          <w:szCs w:val="24"/>
+        </w:rPr>
+      </w:pPr>
+    </w:p>
+    <w:p>
+      <w:pPr>
+        <w:spacing w:after="0" w:line="240" w:lineRule="auto"/>
+        <w:rPr>
+          <w:sz w:val="24"/>
+          <w:szCs w:val="24"/>
+        </w:rPr>
+      </w:pPr>
+      <w:r>
+        <w:rPr>
+          <w:sz w:val="24"/>
+          <w:szCs w:val="24"/>
+        </w:rPr>
+        <w:t xml:space="preserve">Will be </w:t>
+      </w:r>
+      <w:r>
+        <w:rPr>
+          <w:sz w:val="24"/>
+          <w:szCs w:val="24"/>
+        </w:rPr>
+        <w:t xml:space="preserve">app </w:t>
+      </w:r>
+      <w:r>
+        <w:rPr>
+          <w:sz w:val="24"/>
+          <w:szCs w:val="24"/>
+        </w:rPr>
+        <w:t>actually house a resume? Or will it link to a pre-existing resume somewhere else?</w:t>
+      </w:r>
+      <w:r>
+        <w:rPr>
+          <w:sz w:val="24"/>
+          <w:szCs w:val="24"/>
+        </w:rPr>
+        <w:t xml:space="preserve"> Where</w:t>
+      </w:r>
+      <w:r>
+        <w:rPr>
+          <w:sz w:val="24"/>
+          <w:szCs w:val="24"/>
+        </w:rPr>
+        <w:t xml:space="preserve"> / </w:t>
+      </w:r>
+      <w:r>
+        <w:rPr>
+          <w:sz w:val="24"/>
+          <w:szCs w:val="24"/>
+        </w:rPr>
+        <w:t>how</w:t>
+      </w:r>
+      <w:r>
+        <w:rPr>
+          <w:sz w:val="24"/>
+          <w:szCs w:val="24"/>
+        </w:rPr>
+        <w:t>?</w:t>
+      </w:r>
+    </w:p>
+    <w:p>
+      <w:pPr>
+        <w:spacing w:after="0" w:line="240" w:lineRule="auto"/>
+        <w:rPr>
+          <w:sz w:val="24"/>
+          <w:szCs w:val="24"/>
+        </w:rPr>
+      </w:pPr>
+      <w:r>
+        <w:rPr>
+          <w:sz w:val="24"/>
+          <w:szCs w:val="24"/>
+        </w:rPr>
+        <w:t xml:space="preserve">Describe link to email – one user and all users. </w:t>
+      </w:r>
+      <w:r>
+        <w:rPr>
+          <w:sz w:val="24"/>
+          <w:szCs w:val="24"/>
+        </w:rPr>
+        <w:t xml:space="preserve"> </w:t>
+      </w:r>
+      <w:r>
+        <w:rPr>
+          <w:sz w:val="24"/>
+          <w:szCs w:val="24"/>
+        </w:rPr>
+        <w:t>Which email will it link to?</w:t>
+      </w:r>
+    </w:p>
+    <w:p>
+      <w:pPr>
+        <w:spacing w:after="0" w:line="240" w:lineRule="auto"/>
+        <w:rPr>
+          <w:sz w:val="24"/>
+          <w:szCs w:val="24"/>
+        </w:rPr>
+      </w:pPr>
+    </w:p>
+    <w:p>
+      <w:pPr>
+        <w:spacing w:after="0" w:line="240" w:lineRule="auto"/>
+        <w:rPr>
+          <w:sz w:val="24"/>
+          <w:szCs w:val="24"/>
+        </w:rPr>
+      </w:pPr>
+      <w:r>
+        <w:rPr>
+          <w:sz w:val="24"/>
+          <w:szCs w:val="24"/>
+        </w:rPr>
+        <w:t>Re below</w:t>
+      </w:r>
+    </w:p>
+    <w:p>
+      <w:pPr>
+        <w:spacing w:after="0" w:line="240" w:lineRule="auto"/>
+        <w:rPr>
+          <w:sz w:val="24"/>
+          <w:szCs w:val="24"/>
+        </w:rPr>
+      </w:pPr>
+    </w:p>
+    <w:p>
+      <w:pPr>
+        <w:pBdr>
+          <w:top w:val="single" w:sz="4" w:space="1" w:color="auto"/>
+          <w:left w:val="single" w:sz="4" w:space="4" w:color="auto"/>
+          <w:bottom w:val="single" w:sz="4" w:space="1" w:color="auto"/>
+          <w:right w:val="single" w:sz="4" w:space="4" w:color="auto"/>
+        </w:pBdr>
         <w:ind w:left="720"/>
-      </w:pPr>
-      <w:r>
-        <w:t>If Consultant is currently available (not engaged) consultant skills should be an available to skill inventory to beach time.</w:t>
-      </w:r>
-    </w:p>
-    <w:p>
-      <w:pPr>
+        <w:rPr>
+          <w:sz w:val="24"/>
+          <w:szCs w:val="24"/>
+        </w:rPr>
+      </w:pPr>
+      <w:r>
+        <w:rPr>
+          <w:sz w:val="24"/>
+          <w:szCs w:val="24"/>
+        </w:rPr>
+        <w:t>So next, we need to create a Technical Specification document.</w:t>
+      </w:r>
+    </w:p>
+    <w:p>
+      <w:pPr>
+        <w:pBdr>
+          <w:top w:val="single" w:sz="4" w:space="1" w:color="auto"/>
+          <w:left w:val="single" w:sz="4" w:space="4" w:color="auto"/>
+          <w:bottom w:val="single" w:sz="4" w:space="1" w:color="auto"/>
+          <w:right w:val="single" w:sz="4" w:space="4" w:color="auto"/>
+        </w:pBdr>
         <w:ind w:left="720"/>
-      </w:pPr>
-    </w:p>
-    <w:p>
-      <w:pPr>
-        <w:ind w:left="720"/>
-      </w:pPr>
-      <w:r>
-        <w:t xml:space="preserve">If consultant is currently engaged (not available) consultant skills should </w:t>
+        <w:rPr>
+          <w:sz w:val="24"/>
+          <w:szCs w:val="24"/>
+        </w:rPr>
+      </w:pPr>
+      <w:r>
+        <w:rPr>
+          <w:sz w:val="24"/>
+          <w:szCs w:val="24"/>
+        </w:rPr>
+        <w:t xml:space="preserve">What is primarily required at this point, to move forward, are mock-ups of </w:t>
       </w:r>
       <w:r>
         <w:rPr>
           <w:b/>
-          <w:bCs/>
-          <w:u w:val="single"/>
-        </w:rPr>
-        <w:t>NOT</w:t>
-      </w:r>
-      <w:r>
-        <w:t xml:space="preserve"> be available beach time inventory.</w:t>
-      </w:r>
-    </w:p>
-    <w:p/>
-    <w:p>
-      <w:pPr>
-        <w:rPr>
-          <w:color w:val="FF0000"/>
-        </w:rPr>
-      </w:pPr>
-      <w:r>
-        <w:rPr>
-          <w:highlight w:val="green"/>
-        </w:rPr>
-        <w:t>Users must log on – what about log off?</w:t>
-      </w:r>
-      <w:r>
-        <w:rPr>
-          <w:highlight w:val="green"/>
-        </w:rPr>
-        <w:t xml:space="preserve">  I found tis – </w:t>
-      </w:r>
-      <w:proofErr w:type="spellStart"/>
-      <w:proofErr w:type="gramStart"/>
-      <w:r>
-        <w:rPr>
-          <w:highlight w:val="green"/>
-        </w:rPr>
-        <w:t>its</w:t>
-      </w:r>
-      <w:proofErr w:type="spellEnd"/>
-      <w:proofErr w:type="gramEnd"/>
-      <w:r>
-        <w:rPr>
-          <w:highlight w:val="green"/>
-        </w:rPr>
-        <w:t xml:space="preserve"> done</w:t>
-      </w:r>
-      <w:bookmarkStart w:id="0" w:name="_GoBack"/>
-      <w:bookmarkEnd w:id="0"/>
-    </w:p>
-    <w:p/>
-    <w:p>
-      <w:r>
-        <w:t>Can a user change his first name?  Can a user change his last name?  Can a user change his user type?</w:t>
-      </w:r>
-    </w:p>
-    <w:p/>
-    <w:p>
-      <w:r>
-        <w:t>Does an AE have phone, email, and user type?</w:t>
-      </w:r>
-    </w:p>
-    <w:p/>
-    <w:p>
-      <w:r>
-        <w:t>If I am on the beach but do not register with this application, will the application somehow know? How? And then what was the application do about it?</w:t>
-      </w:r>
-    </w:p>
-    <w:p/>
-    <w:p>
-      <w:r>
-        <w:t>Please provide an example of query metadata?  When an AE wants a “report”, what does the output look like?</w:t>
-      </w:r>
-    </w:p>
-    <w:p/>
-    <w:p>
-      <w:r>
-        <w:t>Will be app actually house a resume? Or will it link to a pre-existing resume somewhere else? Where / how?  Does the app query the contents of the resume?</w:t>
-      </w:r>
-    </w:p>
-    <w:p/>
-    <w:p>
-      <w:r>
-        <w:t>Describe link to email – one user and all users.  Which email will it link to?</w:t>
-      </w:r>
-    </w:p>
-    <w:p/>
-    <w:p>
-      <w:r>
-        <w:lastRenderedPageBreak/>
-        <w:t>Re below</w:t>
-      </w:r>
-    </w:p>
-    <w:p/>
-    <w:p>
-      <w:pPr>
-        <w:ind w:left="720"/>
-      </w:pPr>
-      <w:r>
-        <w:t>So next, we need to create a Technical Specification document.</w:t>
-      </w:r>
-    </w:p>
-    <w:p>
-      <w:pPr>
-        <w:ind w:left="720"/>
-      </w:pPr>
-      <w:r>
-        <w:t xml:space="preserve">What is primarily required at this point, to move forward, are mock-ups of </w:t>
-      </w:r>
-      <w:r>
-        <w:rPr>
-          <w:b/>
-          <w:bCs/>
           <w:sz w:val="32"/>
           <w:szCs w:val="32"/>
           <w:highlight w:val="yellow"/>
@@ -2681,12 +3113,15 @@
         <w:t>all</w:t>
       </w:r>
       <w:r>
+        <w:rPr>
+          <w:sz w:val="24"/>
+          <w:szCs w:val="24"/>
+        </w:rPr>
         <w:t xml:space="preserve"> the UI forms or pages which should include </w:t>
       </w:r>
       <w:r>
         <w:rPr>
           <w:b/>
-          <w:bCs/>
           <w:sz w:val="32"/>
           <w:szCs w:val="32"/>
           <w:highlight w:val="yellow"/>
@@ -2697,7 +3132,6 @@
       <w:r>
         <w:rPr>
           <w:b/>
-          <w:bCs/>
           <w:sz w:val="32"/>
           <w:szCs w:val="32"/>
           <w:highlight w:val="yellow"/>
@@ -2707,7 +3141,6 @@
       <w:r>
         <w:rPr>
           <w:b/>
-          <w:bCs/>
           <w:sz w:val="32"/>
           <w:szCs w:val="32"/>
         </w:rPr>
@@ -2715,12 +3148,15 @@
       </w:r>
       <w:proofErr w:type="gramEnd"/>
       <w:r>
+        <w:rPr>
+          <w:sz w:val="24"/>
+          <w:szCs w:val="24"/>
+        </w:rPr>
         <w:t xml:space="preserve"> *Also important to include </w:t>
       </w:r>
       <w:r>
         <w:rPr>
           <w:b/>
-          <w:bCs/>
           <w:sz w:val="32"/>
           <w:szCs w:val="32"/>
           <w:highlight w:val="yellow"/>
@@ -2730,7 +3166,8 @@
       <w:r>
         <w:rPr>
           <w:b/>
-          <w:bCs/>
+          <w:sz w:val="24"/>
+          <w:szCs w:val="24"/>
           <w:highlight w:val="yellow"/>
         </w:rPr>
         <w:t xml:space="preserve"> </w:t>
@@ -2738,7 +3175,6 @@
       <w:r>
         <w:rPr>
           <w:b/>
-          <w:bCs/>
           <w:sz w:val="32"/>
           <w:szCs w:val="32"/>
           <w:highlight w:val="yellow"/>
@@ -2746,20 +3182,37 @@
         <w:t>assumptions</w:t>
       </w:r>
       <w:r>
+        <w:rPr>
+          <w:sz w:val="24"/>
+          <w:szCs w:val="24"/>
+        </w:rPr>
         <w:t>. </w:t>
       </w:r>
     </w:p>
     <w:p>
       <w:pPr>
+        <w:pBdr>
+          <w:top w:val="single" w:sz="4" w:space="1" w:color="auto"/>
+          <w:left w:val="single" w:sz="4" w:space="4" w:color="auto"/>
+          <w:bottom w:val="single" w:sz="4" w:space="1" w:color="auto"/>
+          <w:right w:val="single" w:sz="4" w:space="4" w:color="auto"/>
+        </w:pBdr>
         <w:ind w:left="720"/>
-      </w:pPr>
-      <w:r>
+        <w:rPr>
+          <w:sz w:val="24"/>
+          <w:szCs w:val="24"/>
+        </w:rPr>
+      </w:pPr>
+      <w:r>
+        <w:rPr>
+          <w:sz w:val="24"/>
+          <w:szCs w:val="24"/>
+        </w:rPr>
         <w:t xml:space="preserve">So these mockups should contain </w:t>
       </w:r>
       <w:r>
         <w:rPr>
           <w:b/>
-          <w:bCs/>
           <w:sz w:val="32"/>
           <w:szCs w:val="32"/>
           <w:highlight w:val="yellow"/>
@@ -2767,12 +3220,15 @@
         <w:t>all the functionality that the whole project requires</w:t>
       </w:r>
       <w:r>
+        <w:rPr>
+          <w:sz w:val="24"/>
+          <w:szCs w:val="24"/>
+        </w:rPr>
         <w:t xml:space="preserve"> and so there should be quite a few pages. These can be simple paint images. </w:t>
       </w:r>
       <w:r>
         <w:rPr>
           <w:b/>
-          <w:bCs/>
           <w:sz w:val="32"/>
           <w:szCs w:val="32"/>
           <w:highlight w:val="yellow"/>
@@ -2780,106 +3236,295 @@
         <w:t>I attached a basic example</w:t>
       </w:r>
       <w:r>
+        <w:rPr>
+          <w:sz w:val="24"/>
+          <w:szCs w:val="24"/>
+        </w:rPr>
         <w:t>. It doesn't have to be beautiful; can be simple boxes and arrows. James would like us to get this to him sooner than later so that he can provide his feedback. </w:t>
       </w:r>
     </w:p>
     <w:p>
       <w:pPr>
+        <w:pBdr>
+          <w:top w:val="single" w:sz="4" w:space="1" w:color="auto"/>
+          <w:left w:val="single" w:sz="4" w:space="4" w:color="auto"/>
+          <w:bottom w:val="single" w:sz="4" w:space="1" w:color="auto"/>
+          <w:right w:val="single" w:sz="4" w:space="4" w:color="auto"/>
+        </w:pBdr>
         <w:ind w:left="720"/>
-      </w:pPr>
-      <w:r>
+        <w:rPr>
+          <w:sz w:val="24"/>
+          <w:szCs w:val="24"/>
+        </w:rPr>
+      </w:pPr>
+      <w:r>
+        <w:rPr>
+          <w:sz w:val="24"/>
+          <w:szCs w:val="24"/>
+        </w:rPr>
+        <w:lastRenderedPageBreak/>
         <w:t>John M</w:t>
       </w:r>
       <w:proofErr w:type="gramStart"/>
       <w:r>
+        <w:rPr>
+          <w:sz w:val="24"/>
+          <w:szCs w:val="24"/>
+        </w:rPr>
         <w:t>.-</w:t>
       </w:r>
       <w:proofErr w:type="gramEnd"/>
       <w:r>
+        <w:rPr>
+          <w:sz w:val="24"/>
+          <w:szCs w:val="24"/>
+        </w:rPr>
         <w:t xml:space="preserve"> you probably agrees this falls primarily under your domain, so the team defers to you in this. </w:t>
       </w:r>
     </w:p>
-    <w:p/>
-    <w:p>
-      <w:pPr>
+    <w:p>
+      <w:pPr>
+        <w:rPr>
+          <w:sz w:val="24"/>
+          <w:szCs w:val="24"/>
+        </w:rPr>
+      </w:pPr>
+    </w:p>
+    <w:p>
+      <w:pPr>
+        <w:spacing w:after="0" w:line="240" w:lineRule="auto"/>
         <w:ind w:left="720"/>
-      </w:pPr>
-      <w:r>
+        <w:rPr>
+          <w:sz w:val="24"/>
+          <w:szCs w:val="24"/>
+        </w:rPr>
+      </w:pPr>
+      <w:r>
+        <w:rPr>
+          <w:sz w:val="24"/>
+          <w:szCs w:val="24"/>
+        </w:rPr>
         <w:t>What are “all the UI forms”?</w:t>
       </w:r>
     </w:p>
     <w:p>
       <w:pPr>
+        <w:spacing w:after="0" w:line="240" w:lineRule="auto"/>
         <w:ind w:left="720"/>
-      </w:pPr>
-      <w:r>
+        <w:rPr>
+          <w:sz w:val="24"/>
+          <w:szCs w:val="24"/>
+        </w:rPr>
+      </w:pPr>
+      <w:r>
+        <w:rPr>
+          <w:sz w:val="24"/>
+          <w:szCs w:val="24"/>
+        </w:rPr>
         <w:t>What are “all of the desired functions”?</w:t>
       </w:r>
     </w:p>
     <w:p>
       <w:pPr>
+        <w:spacing w:after="0" w:line="240" w:lineRule="auto"/>
         <w:ind w:left="720"/>
-      </w:pPr>
-      <w:r>
+        <w:rPr>
+          <w:sz w:val="24"/>
+          <w:szCs w:val="24"/>
+        </w:rPr>
+      </w:pPr>
+      <w:r>
+        <w:rPr>
+          <w:sz w:val="24"/>
+          <w:szCs w:val="24"/>
+        </w:rPr>
         <w:t>What are the “assumptions”?</w:t>
       </w:r>
     </w:p>
     <w:p>
       <w:pPr>
+        <w:spacing w:after="0" w:line="240" w:lineRule="auto"/>
         <w:ind w:left="720"/>
-      </w:pPr>
-      <w:r>
-        <w:t>What is “all the functionality that the whole project requires”?</w:t>
-      </w:r>
-    </w:p>
-    <w:p/>
-    <w:p>
-      <w:pPr>
+        <w:rPr>
+          <w:sz w:val="24"/>
+          <w:szCs w:val="24"/>
+        </w:rPr>
+      </w:pPr>
+      <w:r>
+        <w:rPr>
+          <w:sz w:val="24"/>
+          <w:szCs w:val="24"/>
+        </w:rPr>
+        <w:t xml:space="preserve">What is </w:t>
+      </w:r>
+      <w:r>
+        <w:rPr>
+          <w:sz w:val="24"/>
+          <w:szCs w:val="24"/>
+        </w:rPr>
+        <w:t>“</w:t>
+      </w:r>
+      <w:r>
+        <w:rPr>
+          <w:sz w:val="24"/>
+          <w:szCs w:val="24"/>
+        </w:rPr>
+        <w:t>all the functionality that the whole project requires</w:t>
+      </w:r>
+      <w:r>
+        <w:rPr>
+          <w:sz w:val="24"/>
+          <w:szCs w:val="24"/>
+        </w:rPr>
+        <w:t>”</w:t>
+      </w:r>
+      <w:r>
+        <w:rPr>
+          <w:sz w:val="24"/>
+          <w:szCs w:val="24"/>
+        </w:rPr>
+        <w:t>?</w:t>
+      </w:r>
+    </w:p>
+    <w:p>
+      <w:pPr>
+        <w:spacing w:after="0" w:line="240" w:lineRule="auto"/>
+        <w:rPr>
+          <w:sz w:val="24"/>
+          <w:szCs w:val="24"/>
+        </w:rPr>
+      </w:pPr>
+    </w:p>
+    <w:p>
+      <w:pPr>
+        <w:spacing w:after="0" w:line="240" w:lineRule="auto"/>
         <w:ind w:left="720"/>
-      </w:pPr>
-      <w:r>
-        <w:t xml:space="preserve">Olivia sent 2 attachments.  One was an ERD (BeachTimeERD.png).  The other a screen </w:t>
+        <w:rPr>
+          <w:sz w:val="24"/>
+          <w:szCs w:val="24"/>
+        </w:rPr>
+      </w:pPr>
+      <w:r>
+        <w:rPr>
+          <w:sz w:val="24"/>
+          <w:szCs w:val="24"/>
+        </w:rPr>
+        <w:t>Olivia sent 2 attachments.  One was an ERD (</w:t>
+      </w:r>
+      <w:r>
+        <w:rPr>
+          <w:sz w:val="24"/>
+          <w:szCs w:val="24"/>
+        </w:rPr>
+        <w:t>BeachTimeERD</w:t>
+      </w:r>
+      <w:r>
+        <w:rPr>
+          <w:sz w:val="24"/>
+          <w:szCs w:val="24"/>
+        </w:rPr>
+        <w:t xml:space="preserve">.png).  The other a screen </w:t>
       </w:r>
       <w:proofErr w:type="gramStart"/>
       <w:r>
+        <w:rPr>
+          <w:sz w:val="24"/>
+          <w:szCs w:val="24"/>
+        </w:rPr>
         <w:t>print</w:t>
       </w:r>
       <w:proofErr w:type="gramEnd"/>
       <w:r>
-        <w:t xml:space="preserve"> of the logon page (mockupSignIn.png).  Which format is James looking for?</w:t>
-      </w:r>
-    </w:p>
-    <w:p>
-      <w:pPr>
+        <w:rPr>
+          <w:sz w:val="24"/>
+          <w:szCs w:val="24"/>
+        </w:rPr>
+        <w:t xml:space="preserve"> of the logon page (</w:t>
+      </w:r>
+      <w:r>
+        <w:rPr>
+          <w:sz w:val="24"/>
+          <w:szCs w:val="24"/>
+        </w:rPr>
+        <w:t>mockupSignIn.png</w:t>
+      </w:r>
+      <w:r>
+        <w:rPr>
+          <w:sz w:val="24"/>
+          <w:szCs w:val="24"/>
+        </w:rPr>
+        <w:t>).  Which format is James looking for?</w:t>
+      </w:r>
+    </w:p>
+    <w:p>
+      <w:pPr>
+        <w:spacing w:after="0" w:line="240" w:lineRule="auto"/>
         <w:ind w:left="720"/>
-      </w:pPr>
-    </w:p>
-    <w:p>
-      <w:pPr>
+        <w:rPr>
+          <w:sz w:val="24"/>
+          <w:szCs w:val="24"/>
+        </w:rPr>
+      </w:pPr>
+    </w:p>
+    <w:p>
+      <w:pPr>
+        <w:spacing w:after="0" w:line="240" w:lineRule="auto"/>
         <w:ind w:left="720"/>
-      </w:pPr>
-      <w:r>
-        <w:t>If he wants the mockupSignIn.png format, where did the info below come from?</w:t>
-      </w:r>
-    </w:p>
-    <w:p>
-      <w:pPr>
+        <w:rPr>
+          <w:sz w:val="24"/>
+          <w:szCs w:val="24"/>
+        </w:rPr>
+      </w:pPr>
+      <w:r>
+        <w:rPr>
+          <w:sz w:val="24"/>
+          <w:szCs w:val="24"/>
+        </w:rPr>
+        <w:t xml:space="preserve">If he wants the </w:t>
+      </w:r>
+      <w:r>
+        <w:rPr>
+          <w:sz w:val="24"/>
+          <w:szCs w:val="24"/>
+        </w:rPr>
+        <w:t>mockupSignIn.png</w:t>
+      </w:r>
+      <w:r>
+        <w:rPr>
+          <w:sz w:val="24"/>
+          <w:szCs w:val="24"/>
+        </w:rPr>
+        <w:t xml:space="preserve"> format, where did the info below come from?</w:t>
+      </w:r>
+    </w:p>
+    <w:p>
+      <w:pPr>
+        <w:spacing w:after="0" w:line="240" w:lineRule="auto"/>
         <w:ind w:left="720"/>
-      </w:pPr>
-    </w:p>
-    <w:p>
-      <w:pPr>
+        <w:rPr>
+          <w:sz w:val="24"/>
+          <w:szCs w:val="24"/>
+        </w:rPr>
+      </w:pPr>
+    </w:p>
+    <w:p>
+      <w:pPr>
+        <w:spacing w:after="0" w:line="240" w:lineRule="auto"/>
         <w:ind w:left="720"/>
+        <w:rPr>
+          <w:sz w:val="24"/>
+          <w:szCs w:val="24"/>
+        </w:rPr>
       </w:pPr>
       <w:r>
         <w:rPr>
           <w:noProof/>
         </w:rPr>
         <w:drawing>
-          <wp:inline distT="0" distB="0" distL="0" distR="0">
-            <wp:extent cx="2326640" cy="1405890"/>
-            <wp:effectExtent l="0" t="0" r="0" b="3810"/>
-            <wp:docPr id="2" name="Picture 2" descr="cid:image001.png@01CFCC42.B1013D30"/>
+          <wp:inline distT="0" distB="0" distL="0" distR="0" wp14:anchorId="4042831D" wp14:editId="52ACD630">
+            <wp:extent cx="3247619" cy="1961905"/>
+            <wp:effectExtent l="0" t="0" r="0" b="635"/>
+            <wp:docPr id="2" name="Picture 2"/>
             <wp:cNvGraphicFramePr>
               <a:graphicFrameLocks xmlns:a="http://schemas.openxmlformats.org/drawingml/2006/main" noChangeAspect="1"/>
             </wp:cNvGraphicFramePr>
@@ -2887,36 +3532,23 @@
               <a:graphicData uri="http://schemas.openxmlformats.org/drawingml/2006/picture">
                 <pic:pic xmlns:pic="http://schemas.openxmlformats.org/drawingml/2006/picture">
                   <pic:nvPicPr>
-                    <pic:cNvPr id="0" name="Picture 1" descr="cid:image001.png@01CFCC42.B1013D30"/>
-                    <pic:cNvPicPr>
-                      <a:picLocks noChangeAspect="1" noChangeArrowheads="1"/>
-                    </pic:cNvPicPr>
+                    <pic:cNvPr id="0" name=""/>
+                    <pic:cNvPicPr/>
                   </pic:nvPicPr>
                   <pic:blipFill>
-                    <a:blip r:embed="rId9" r:link="rId10">
-                      <a:extLst>
-                        <a:ext uri="{28A0092B-C50C-407E-A947-70E740481C1C}">
-                          <a14:useLocalDpi xmlns:a14="http://schemas.microsoft.com/office/drawing/2010/main" val="0"/>
-                        </a:ext>
-                      </a:extLst>
-                    </a:blip>
-                    <a:srcRect/>
+                    <a:blip r:embed="rId9"/>
                     <a:stretch>
                       <a:fillRect/>
                     </a:stretch>
                   </pic:blipFill>
-                  <pic:spPr bwMode="auto">
+                  <pic:spPr>
                     <a:xfrm>
                       <a:off x="0" y="0"/>
-                      <a:ext cx="2326640" cy="1405890"/>
+                      <a:ext cx="3247619" cy="1961905"/>
                     </a:xfrm>
                     <a:prstGeom prst="rect">
                       <a:avLst/>
                     </a:prstGeom>
-                    <a:noFill/>
-                    <a:ln>
-                      <a:noFill/>
-                    </a:ln>
                   </pic:spPr>
                 </pic:pic>
               </a:graphicData>
@@ -2925,7 +3557,25 @@
         </w:drawing>
       </w:r>
     </w:p>
-    <w:p/>
+    <w:p>
+      <w:pPr>
+        <w:spacing w:after="0" w:line="240" w:lineRule="auto"/>
+        <w:rPr>
+          <w:sz w:val="24"/>
+          <w:szCs w:val="24"/>
+        </w:rPr>
+      </w:pPr>
+    </w:p>
+    <w:p>
+      <w:pPr>
+        <w:spacing w:after="0" w:line="240" w:lineRule="auto"/>
+        <w:rPr>
+          <w:sz w:val="24"/>
+          <w:szCs w:val="24"/>
+        </w:rPr>
+      </w:pPr>
+    </w:p>
+    <w:bookmarkEnd w:id="0"/>
     <w:p>
       <w:pPr>
         <w:spacing w:after="0" w:line="240" w:lineRule="auto"/>
@@ -2936,8 +3586,8 @@
       </w:pPr>
     </w:p>
     <w:sectPr>
-      <w:headerReference w:type="default" r:id="rId11"/>
-      <w:footerReference w:type="default" r:id="rId12"/>
+      <w:headerReference w:type="default" r:id="rId10"/>
+      <w:footerReference w:type="default" r:id="rId11"/>
       <w:pgSz w:w="12240" w:h="15840"/>
       <w:pgMar w:top="720" w:right="720" w:bottom="720" w:left="720" w:header="360" w:footer="220" w:gutter="0"/>
       <w:cols w:space="720"/>
@@ -2995,22 +3645,37 @@
         <w:tab w:val="right" w:pos="10620"/>
       </w:tabs>
     </w:pPr>
+    <w:proofErr w:type="spellStart"/>
     <w:proofErr w:type="gramStart"/>
     <w:r>
       <w:t>jsmonje</w:t>
     </w:r>
+    <w:proofErr w:type="spellEnd"/>
     <w:proofErr w:type="gramEnd"/>
     <w:r>
       <w:tab/>
     </w:r>
-    <w:fldSimple w:instr=" FILENAME  \* Lower  \* MERGEFORMAT ">
-      <w:r>
-        <w:rPr>
-          <w:noProof/>
-        </w:rPr>
-        <w:t>jm project beachtime.docx</w:t>
-      </w:r>
-    </w:fldSimple>
+    <w:r>
+      <w:fldChar w:fldCharType="begin"/>
+    </w:r>
+    <w:r>
+      <w:instrText xml:space="preserve"> FILENAME  \* Lower  \* MERGEFORMAT </w:instrText>
+    </w:r>
+    <w:r>
+      <w:fldChar w:fldCharType="separate"/>
+    </w:r>
+    <w:r>
+      <w:rPr>
+        <w:noProof/>
+      </w:rPr>
+      <w:t>jm questions.docx</w:t>
+    </w:r>
+    <w:r>
+      <w:rPr>
+        <w:noProof/>
+      </w:rPr>
+      <w:fldChar w:fldCharType="end"/>
+    </w:r>
     <w:r>
       <w:tab/>
       <w:t>p</w:t>
@@ -3042,14 +3707,27 @@
     <w:r>
       <w:t xml:space="preserve"> of - </w:t>
     </w:r>
-    <w:fldSimple w:instr=" NUMPAGES  \* Arabic  \* MERGEFORMAT ">
-      <w:r>
-        <w:rPr>
-          <w:noProof/>
-        </w:rPr>
-        <w:t>7</w:t>
-      </w:r>
-    </w:fldSimple>
+    <w:r>
+      <w:fldChar w:fldCharType="begin"/>
+    </w:r>
+    <w:r>
+      <w:instrText xml:space="preserve"> NUMPAGES  \* Arabic  \* MERGEFORMAT </w:instrText>
+    </w:r>
+    <w:r>
+      <w:fldChar w:fldCharType="separate"/>
+    </w:r>
+    <w:r>
+      <w:rPr>
+        <w:noProof/>
+      </w:rPr>
+      <w:t>7</w:t>
+    </w:r>
+    <w:r>
+      <w:rPr>
+        <w:noProof/>
+      </w:rPr>
+      <w:fldChar w:fldCharType="end"/>
+    </w:r>
     <w:r>
       <w:tab/>
     </w:r>
@@ -3146,6 +3824,7 @@
         <w:szCs w:val="18"/>
       </w:rPr>
     </w:pPr>
+    <w:proofErr w:type="spellStart"/>
     <w:proofErr w:type="gramStart"/>
     <w:r>
       <w:rPr>
@@ -3154,6 +3833,7 @@
       </w:rPr>
       <w:t>jsmonje</w:t>
     </w:r>
+    <w:proofErr w:type="spellEnd"/>
     <w:proofErr w:type="gramEnd"/>
     <w:r>
       <w:rPr>
@@ -3189,7 +3869,7 @@
         <w:sz w:val="18"/>
         <w:szCs w:val="18"/>
       </w:rPr>
-      <w:t>jm project beachtime.docx</w:t>
+      <w:t>jm questions.docx</w:t>
     </w:r>
     <w:r>
       <w:rPr>
